--- a/documents/Ma_Mau_Category.docx
+++ b/documents/Ma_Mau_Category.docx
@@ -200,51 +200,51 @@
                 <w:sz w:val="18"/>
                 <w:szCs w:val="18"/>
               </w:rPr>
-              <w:t>Black </w:t>
-            </w:r>
-          </w:p>
-        </w:tc>
-        <w:tc>
-          <w:tcPr>
-            <w:tcW w:w="0" w:type="auto"/>
-            <w:tcBorders>
-              <w:top w:val="outset" w:sz="6" w:space="0" w:color="auto"/>
-              <w:left w:val="outset" w:sz="6" w:space="0" w:color="auto"/>
-              <w:bottom w:val="outset" w:sz="6" w:space="0" w:color="auto"/>
-              <w:right w:val="outset" w:sz="6" w:space="0" w:color="auto"/>
-            </w:tcBorders>
-            <w:vAlign w:val="center"/>
-            <w:hideMark/>
-          </w:tcPr>
-          <w:p>
-            <w:pPr>
-              <w:spacing w:after="0" w:line="240" w:lineRule="auto"/>
-              <w:rPr>
-                <w:rFonts w:ascii="Times New Roman" w:eastAsia="Times New Roman" w:hAnsi="Times New Roman" w:cs="Times New Roman"/>
-                <w:sz w:val="18"/>
-                <w:szCs w:val="18"/>
-              </w:rPr>
-            </w:pPr>
-            <w:r>
-              <w:rPr>
-                <w:rFonts w:ascii="Times New Roman" w:eastAsia="Times New Roman" w:hAnsi="Times New Roman" w:cs="Times New Roman"/>
-                <w:sz w:val="18"/>
-                <w:szCs w:val="18"/>
-              </w:rPr>
-              <w:t>#000000</w:t>
-            </w:r>
-          </w:p>
-        </w:tc>
-        <w:tc>
-          <w:tcPr>
-            <w:tcW w:w="0" w:type="auto"/>
-            <w:tcBorders>
-              <w:top w:val="outset" w:sz="6" w:space="0" w:color="auto"/>
-              <w:left w:val="outset" w:sz="6" w:space="0" w:color="auto"/>
-              <w:bottom w:val="outset" w:sz="6" w:space="0" w:color="auto"/>
-              <w:right w:val="outset" w:sz="6" w:space="0" w:color="auto"/>
-            </w:tcBorders>
-            <w:shd w:val="clear" w:color="auto" w:fill="000000"/>
+              <w:t>Maroon </w:t>
+            </w:r>
+          </w:p>
+        </w:tc>
+        <w:tc>
+          <w:tcPr>
+            <w:tcW w:w="0" w:type="auto"/>
+            <w:tcBorders>
+              <w:top w:val="outset" w:sz="6" w:space="0" w:color="auto"/>
+              <w:left w:val="outset" w:sz="6" w:space="0" w:color="auto"/>
+              <w:bottom w:val="outset" w:sz="6" w:space="0" w:color="auto"/>
+              <w:right w:val="outset" w:sz="6" w:space="0" w:color="auto"/>
+            </w:tcBorders>
+            <w:vAlign w:val="center"/>
+            <w:hideMark/>
+          </w:tcPr>
+          <w:p>
+            <w:pPr>
+              <w:spacing w:after="0" w:line="240" w:lineRule="auto"/>
+              <w:rPr>
+                <w:rFonts w:ascii="Times New Roman" w:eastAsia="Times New Roman" w:hAnsi="Times New Roman" w:cs="Times New Roman"/>
+                <w:sz w:val="18"/>
+                <w:szCs w:val="18"/>
+              </w:rPr>
+            </w:pPr>
+            <w:r>
+              <w:rPr>
+                <w:rFonts w:ascii="Times New Roman" w:eastAsia="Times New Roman" w:hAnsi="Times New Roman" w:cs="Times New Roman"/>
+                <w:sz w:val="18"/>
+                <w:szCs w:val="18"/>
+              </w:rPr>
+              <w:t>#800000</w:t>
+            </w:r>
+          </w:p>
+        </w:tc>
+        <w:tc>
+          <w:tcPr>
+            <w:tcW w:w="0" w:type="auto"/>
+            <w:tcBorders>
+              <w:top w:val="outset" w:sz="6" w:space="0" w:color="auto"/>
+              <w:left w:val="outset" w:sz="6" w:space="0" w:color="auto"/>
+              <w:bottom w:val="outset" w:sz="6" w:space="0" w:color="auto"/>
+              <w:right w:val="outset" w:sz="6" w:space="0" w:color="auto"/>
+            </w:tcBorders>
+            <w:shd w:val="clear" w:color="auto" w:fill="800000"/>
             <w:vAlign w:val="center"/>
             <w:hideMark/>
           </w:tcPr>
@@ -294,57 +294,67 @@
                 <w:szCs w:val="18"/>
               </w:rPr>
             </w:pPr>
-            <w:r>
-              <w:rPr>
-                <w:rFonts w:ascii="Times New Roman" w:eastAsia="Times New Roman" w:hAnsi="Times New Roman" w:cs="Times New Roman"/>
-                <w:sz w:val="18"/>
-                <w:szCs w:val="18"/>
-              </w:rPr>
-              <w:t>Blue </w:t>
-            </w:r>
-          </w:p>
-        </w:tc>
-        <w:tc>
-          <w:tcPr>
-            <w:tcW w:w="0" w:type="auto"/>
-            <w:tcBorders>
-              <w:top w:val="outset" w:sz="6" w:space="0" w:color="auto"/>
-              <w:left w:val="outset" w:sz="6" w:space="0" w:color="auto"/>
-              <w:bottom w:val="outset" w:sz="6" w:space="0" w:color="auto"/>
-              <w:right w:val="outset" w:sz="6" w:space="0" w:color="auto"/>
-            </w:tcBorders>
-            <w:vAlign w:val="center"/>
-            <w:hideMark/>
-          </w:tcPr>
-          <w:p>
-            <w:pPr>
-              <w:spacing w:after="0" w:line="240" w:lineRule="auto"/>
-              <w:rPr>
-                <w:rFonts w:ascii="Times New Roman" w:eastAsia="Times New Roman" w:hAnsi="Times New Roman" w:cs="Times New Roman"/>
-                <w:sz w:val="18"/>
-                <w:szCs w:val="18"/>
-              </w:rPr>
-            </w:pPr>
-            <w:r>
-              <w:rPr>
-                <w:rFonts w:ascii="Times New Roman" w:eastAsia="Times New Roman" w:hAnsi="Times New Roman" w:cs="Times New Roman"/>
-                <w:sz w:val="18"/>
-                <w:szCs w:val="18"/>
-              </w:rPr>
-              <w:t>#0000FF</w:t>
-            </w:r>
-          </w:p>
-        </w:tc>
-        <w:tc>
-          <w:tcPr>
-            <w:tcW w:w="0" w:type="auto"/>
-            <w:tcBorders>
-              <w:top w:val="outset" w:sz="6" w:space="0" w:color="auto"/>
-              <w:left w:val="outset" w:sz="6" w:space="0" w:color="auto"/>
-              <w:bottom w:val="outset" w:sz="6" w:space="0" w:color="auto"/>
-              <w:right w:val="outset" w:sz="6" w:space="0" w:color="auto"/>
-            </w:tcBorders>
-            <w:shd w:val="clear" w:color="auto" w:fill="0000FF"/>
+            <w:proofErr w:type="spellStart"/>
+            <w:r>
+              <w:rPr>
+                <w:rFonts w:ascii="Times New Roman" w:eastAsia="Times New Roman" w:hAnsi="Times New Roman" w:cs="Times New Roman"/>
+                <w:sz w:val="18"/>
+                <w:szCs w:val="18"/>
+              </w:rPr>
+              <w:t>LightCoral</w:t>
+            </w:r>
+            <w:proofErr w:type="spellEnd"/>
+            <w:r>
+              <w:rPr>
+                <w:rFonts w:ascii="Times New Roman" w:eastAsia="Times New Roman" w:hAnsi="Times New Roman" w:cs="Times New Roman"/>
+                <w:sz w:val="18"/>
+                <w:szCs w:val="18"/>
+              </w:rPr>
+              <w:t> </w:t>
+            </w:r>
+          </w:p>
+        </w:tc>
+        <w:tc>
+          <w:tcPr>
+            <w:tcW w:w="0" w:type="auto"/>
+            <w:tcBorders>
+              <w:top w:val="outset" w:sz="6" w:space="0" w:color="auto"/>
+              <w:left w:val="outset" w:sz="6" w:space="0" w:color="auto"/>
+              <w:bottom w:val="outset" w:sz="6" w:space="0" w:color="auto"/>
+              <w:right w:val="outset" w:sz="6" w:space="0" w:color="auto"/>
+            </w:tcBorders>
+            <w:vAlign w:val="center"/>
+            <w:hideMark/>
+          </w:tcPr>
+          <w:p>
+            <w:pPr>
+              <w:spacing w:after="0" w:line="240" w:lineRule="auto"/>
+              <w:rPr>
+                <w:rFonts w:ascii="Times New Roman" w:eastAsia="Times New Roman" w:hAnsi="Times New Roman" w:cs="Times New Roman"/>
+                <w:sz w:val="18"/>
+                <w:szCs w:val="18"/>
+              </w:rPr>
+            </w:pPr>
+            <w:r>
+              <w:rPr>
+                <w:rFonts w:ascii="Times New Roman" w:eastAsia="Times New Roman" w:hAnsi="Times New Roman" w:cs="Times New Roman"/>
+                <w:sz w:val="18"/>
+                <w:szCs w:val="18"/>
+              </w:rPr>
+              <w:t>#F08080</w:t>
+            </w:r>
+          </w:p>
+        </w:tc>
+        <w:tc>
+          <w:tcPr>
+            <w:tcW w:w="0" w:type="auto"/>
+            <w:tcBorders>
+              <w:top w:val="outset" w:sz="6" w:space="0" w:color="auto"/>
+              <w:left w:val="outset" w:sz="6" w:space="0" w:color="auto"/>
+              <w:bottom w:val="outset" w:sz="6" w:space="0" w:color="auto"/>
+              <w:right w:val="outset" w:sz="6" w:space="0" w:color="auto"/>
+            </w:tcBorders>
+            <w:shd w:val="clear" w:color="auto" w:fill="F08080"/>
             <w:vAlign w:val="center"/>
             <w:hideMark/>
           </w:tcPr>
@@ -400,51 +410,151 @@
                 <w:sz w:val="18"/>
                 <w:szCs w:val="18"/>
               </w:rPr>
-              <w:t>Brown </w:t>
-            </w:r>
-          </w:p>
-        </w:tc>
-        <w:tc>
-          <w:tcPr>
-            <w:tcW w:w="0" w:type="auto"/>
-            <w:tcBorders>
-              <w:top w:val="outset" w:sz="6" w:space="0" w:color="auto"/>
-              <w:left w:val="outset" w:sz="6" w:space="0" w:color="auto"/>
-              <w:bottom w:val="outset" w:sz="6" w:space="0" w:color="auto"/>
-              <w:right w:val="outset" w:sz="6" w:space="0" w:color="auto"/>
-            </w:tcBorders>
-            <w:vAlign w:val="center"/>
-            <w:hideMark/>
-          </w:tcPr>
-          <w:p>
-            <w:pPr>
-              <w:spacing w:after="0" w:line="240" w:lineRule="auto"/>
-              <w:rPr>
-                <w:rFonts w:ascii="Times New Roman" w:eastAsia="Times New Roman" w:hAnsi="Times New Roman" w:cs="Times New Roman"/>
-                <w:sz w:val="18"/>
-                <w:szCs w:val="18"/>
-              </w:rPr>
-            </w:pPr>
-            <w:r>
-              <w:rPr>
-                <w:rFonts w:ascii="Times New Roman" w:eastAsia="Times New Roman" w:hAnsi="Times New Roman" w:cs="Times New Roman"/>
-                <w:sz w:val="18"/>
-                <w:szCs w:val="18"/>
-              </w:rPr>
-              <w:t>#A52A2A</w:t>
-            </w:r>
-          </w:p>
-        </w:tc>
-        <w:tc>
-          <w:tcPr>
-            <w:tcW w:w="0" w:type="auto"/>
-            <w:tcBorders>
-              <w:top w:val="outset" w:sz="6" w:space="0" w:color="auto"/>
-              <w:left w:val="outset" w:sz="6" w:space="0" w:color="auto"/>
-              <w:bottom w:val="outset" w:sz="6" w:space="0" w:color="auto"/>
-              <w:right w:val="outset" w:sz="6" w:space="0" w:color="auto"/>
-            </w:tcBorders>
-            <w:shd w:val="clear" w:color="auto" w:fill="A52A2A"/>
+              <w:t>Blue </w:t>
+            </w:r>
+          </w:p>
+        </w:tc>
+        <w:tc>
+          <w:tcPr>
+            <w:tcW w:w="0" w:type="auto"/>
+            <w:tcBorders>
+              <w:top w:val="outset" w:sz="6" w:space="0" w:color="auto"/>
+              <w:left w:val="outset" w:sz="6" w:space="0" w:color="auto"/>
+              <w:bottom w:val="outset" w:sz="6" w:space="0" w:color="auto"/>
+              <w:right w:val="outset" w:sz="6" w:space="0" w:color="auto"/>
+            </w:tcBorders>
+            <w:vAlign w:val="center"/>
+            <w:hideMark/>
+          </w:tcPr>
+          <w:p>
+            <w:pPr>
+              <w:spacing w:after="0" w:line="240" w:lineRule="auto"/>
+              <w:rPr>
+                <w:rFonts w:ascii="Times New Roman" w:eastAsia="Times New Roman" w:hAnsi="Times New Roman" w:cs="Times New Roman"/>
+                <w:sz w:val="18"/>
+                <w:szCs w:val="18"/>
+              </w:rPr>
+            </w:pPr>
+            <w:r>
+              <w:rPr>
+                <w:rFonts w:ascii="Times New Roman" w:eastAsia="Times New Roman" w:hAnsi="Times New Roman" w:cs="Times New Roman"/>
+                <w:sz w:val="18"/>
+                <w:szCs w:val="18"/>
+              </w:rPr>
+              <w:t>#0000FF</w:t>
+            </w:r>
+          </w:p>
+        </w:tc>
+        <w:tc>
+          <w:tcPr>
+            <w:tcW w:w="0" w:type="auto"/>
+            <w:tcBorders>
+              <w:top w:val="outset" w:sz="6" w:space="0" w:color="auto"/>
+              <w:left w:val="outset" w:sz="6" w:space="0" w:color="auto"/>
+              <w:bottom w:val="outset" w:sz="6" w:space="0" w:color="auto"/>
+              <w:right w:val="outset" w:sz="6" w:space="0" w:color="auto"/>
+            </w:tcBorders>
+            <w:shd w:val="clear" w:color="auto" w:fill="0000FF"/>
+            <w:vAlign w:val="center"/>
+            <w:hideMark/>
+          </w:tcPr>
+          <w:p>
+            <w:pPr>
+              <w:spacing w:after="0" w:line="240" w:lineRule="auto"/>
+              <w:rPr>
+                <w:rFonts w:ascii="Times New Roman" w:eastAsia="Times New Roman" w:hAnsi="Times New Roman" w:cs="Times New Roman"/>
+                <w:sz w:val="18"/>
+                <w:szCs w:val="18"/>
+              </w:rPr>
+            </w:pPr>
+            <w:r>
+              <w:rPr>
+                <w:rFonts w:ascii="Times New Roman" w:eastAsia="Times New Roman" w:hAnsi="Times New Roman" w:cs="Times New Roman"/>
+                <w:sz w:val="18"/>
+                <w:szCs w:val="18"/>
+              </w:rPr>
+              <w:t> </w:t>
+            </w:r>
+          </w:p>
+        </w:tc>
+      </w:tr>
+      <w:tr>
+        <w:trPr>
+          <w:trHeight w:val="217"/>
+          <w:tblCellSpacing w:w="0" w:type="dxa"/>
+        </w:trPr>
+        <w:tc>
+          <w:tcPr>
+            <w:tcW w:w="0" w:type="auto"/>
+            <w:tcBorders>
+              <w:top w:val="outset" w:sz="6" w:space="0" w:color="auto"/>
+              <w:left w:val="outset" w:sz="6" w:space="0" w:color="auto"/>
+              <w:bottom w:val="outset" w:sz="6" w:space="0" w:color="auto"/>
+              <w:right w:val="outset" w:sz="6" w:space="0" w:color="auto"/>
+            </w:tcBorders>
+            <w:vAlign w:val="center"/>
+            <w:hideMark/>
+          </w:tcPr>
+          <w:p>
+            <w:pPr>
+              <w:spacing w:after="0" w:line="240" w:lineRule="auto"/>
+              <w:rPr>
+                <w:rFonts w:ascii="Times New Roman" w:eastAsia="Times New Roman" w:hAnsi="Times New Roman" w:cs="Times New Roman"/>
+                <w:sz w:val="18"/>
+                <w:szCs w:val="18"/>
+              </w:rPr>
+            </w:pPr>
+            <w:r>
+              <w:rPr>
+                <w:rFonts w:ascii="Times New Roman" w:eastAsia="Times New Roman" w:hAnsi="Times New Roman" w:cs="Times New Roman"/>
+                <w:sz w:val="18"/>
+                <w:szCs w:val="18"/>
+              </w:rPr>
+              <w:t>Yellow </w:t>
+            </w:r>
+          </w:p>
+        </w:tc>
+        <w:tc>
+          <w:tcPr>
+            <w:tcW w:w="0" w:type="auto"/>
+            <w:tcBorders>
+              <w:top w:val="outset" w:sz="6" w:space="0" w:color="auto"/>
+              <w:left w:val="outset" w:sz="6" w:space="0" w:color="auto"/>
+              <w:bottom w:val="outset" w:sz="6" w:space="0" w:color="auto"/>
+              <w:right w:val="outset" w:sz="6" w:space="0" w:color="auto"/>
+            </w:tcBorders>
+            <w:vAlign w:val="center"/>
+            <w:hideMark/>
+          </w:tcPr>
+          <w:p>
+            <w:pPr>
+              <w:spacing w:after="0" w:line="240" w:lineRule="auto"/>
+              <w:rPr>
+                <w:rFonts w:ascii="Times New Roman" w:eastAsia="Times New Roman" w:hAnsi="Times New Roman" w:cs="Times New Roman"/>
+                <w:sz w:val="18"/>
+                <w:szCs w:val="18"/>
+              </w:rPr>
+            </w:pPr>
+            <w:r>
+              <w:rPr>
+                <w:rFonts w:ascii="Times New Roman" w:eastAsia="Times New Roman" w:hAnsi="Times New Roman" w:cs="Times New Roman"/>
+                <w:sz w:val="18"/>
+                <w:szCs w:val="18"/>
+              </w:rPr>
+              <w:t>#FFFF00</w:t>
+            </w:r>
+          </w:p>
+        </w:tc>
+        <w:tc>
+          <w:tcPr>
+            <w:tcW w:w="0" w:type="auto"/>
+            <w:tcBorders>
+              <w:top w:val="outset" w:sz="6" w:space="0" w:color="auto"/>
+              <w:left w:val="outset" w:sz="6" w:space="0" w:color="auto"/>
+              <w:bottom w:val="outset" w:sz="6" w:space="0" w:color="auto"/>
+              <w:right w:val="outset" w:sz="6" w:space="0" w:color="auto"/>
+            </w:tcBorders>
+            <w:shd w:val="clear" w:color="auto" w:fill="FFFF00"/>
             <w:vAlign w:val="center"/>
             <w:hideMark/>
           </w:tcPr>
@@ -500,6 +610,106 @@
                 <w:sz w:val="18"/>
                 <w:szCs w:val="18"/>
               </w:rPr>
+              <w:t>Indigo  </w:t>
+            </w:r>
+          </w:p>
+        </w:tc>
+        <w:tc>
+          <w:tcPr>
+            <w:tcW w:w="0" w:type="auto"/>
+            <w:tcBorders>
+              <w:top w:val="outset" w:sz="6" w:space="0" w:color="auto"/>
+              <w:left w:val="outset" w:sz="6" w:space="0" w:color="auto"/>
+              <w:bottom w:val="outset" w:sz="6" w:space="0" w:color="auto"/>
+              <w:right w:val="outset" w:sz="6" w:space="0" w:color="auto"/>
+            </w:tcBorders>
+            <w:vAlign w:val="center"/>
+            <w:hideMark/>
+          </w:tcPr>
+          <w:p>
+            <w:pPr>
+              <w:spacing w:after="0" w:line="240" w:lineRule="auto"/>
+              <w:rPr>
+                <w:rFonts w:ascii="Times New Roman" w:eastAsia="Times New Roman" w:hAnsi="Times New Roman" w:cs="Times New Roman"/>
+                <w:sz w:val="18"/>
+                <w:szCs w:val="18"/>
+              </w:rPr>
+            </w:pPr>
+            <w:r>
+              <w:rPr>
+                <w:rFonts w:ascii="Times New Roman" w:eastAsia="Times New Roman" w:hAnsi="Times New Roman" w:cs="Times New Roman"/>
+                <w:sz w:val="18"/>
+                <w:szCs w:val="18"/>
+              </w:rPr>
+              <w:t>#4B0082</w:t>
+            </w:r>
+          </w:p>
+        </w:tc>
+        <w:tc>
+          <w:tcPr>
+            <w:tcW w:w="0" w:type="auto"/>
+            <w:tcBorders>
+              <w:top w:val="outset" w:sz="6" w:space="0" w:color="auto"/>
+              <w:left w:val="outset" w:sz="6" w:space="0" w:color="auto"/>
+              <w:bottom w:val="outset" w:sz="6" w:space="0" w:color="auto"/>
+              <w:right w:val="outset" w:sz="6" w:space="0" w:color="auto"/>
+            </w:tcBorders>
+            <w:shd w:val="clear" w:color="auto" w:fill="4B0082"/>
+            <w:vAlign w:val="center"/>
+            <w:hideMark/>
+          </w:tcPr>
+          <w:p>
+            <w:pPr>
+              <w:spacing w:after="0" w:line="240" w:lineRule="auto"/>
+              <w:rPr>
+                <w:rFonts w:ascii="Times New Roman" w:eastAsia="Times New Roman" w:hAnsi="Times New Roman" w:cs="Times New Roman"/>
+                <w:sz w:val="18"/>
+                <w:szCs w:val="18"/>
+              </w:rPr>
+            </w:pPr>
+            <w:r>
+              <w:rPr>
+                <w:rFonts w:ascii="Times New Roman" w:eastAsia="Times New Roman" w:hAnsi="Times New Roman" w:cs="Times New Roman"/>
+                <w:sz w:val="18"/>
+                <w:szCs w:val="18"/>
+              </w:rPr>
+              <w:t> </w:t>
+            </w:r>
+          </w:p>
+        </w:tc>
+      </w:tr>
+      <w:tr>
+        <w:trPr>
+          <w:trHeight w:val="203"/>
+          <w:tblCellSpacing w:w="0" w:type="dxa"/>
+        </w:trPr>
+        <w:tc>
+          <w:tcPr>
+            <w:tcW w:w="0" w:type="auto"/>
+            <w:tcBorders>
+              <w:top w:val="outset" w:sz="6" w:space="0" w:color="auto"/>
+              <w:left w:val="outset" w:sz="6" w:space="0" w:color="auto"/>
+              <w:bottom w:val="outset" w:sz="6" w:space="0" w:color="auto"/>
+              <w:right w:val="outset" w:sz="6" w:space="0" w:color="auto"/>
+            </w:tcBorders>
+            <w:vAlign w:val="center"/>
+            <w:hideMark/>
+          </w:tcPr>
+          <w:p>
+            <w:pPr>
+              <w:spacing w:after="0" w:line="240" w:lineRule="auto"/>
+              <w:rPr>
+                <w:rFonts w:ascii="Times New Roman" w:eastAsia="Times New Roman" w:hAnsi="Times New Roman" w:cs="Times New Roman"/>
+                <w:sz w:val="18"/>
+                <w:szCs w:val="18"/>
+              </w:rPr>
+            </w:pPr>
+            <w:r>
+              <w:rPr>
+                <w:rFonts w:ascii="Times New Roman" w:eastAsia="Times New Roman" w:hAnsi="Times New Roman" w:cs="Times New Roman"/>
+                <w:sz w:val="18"/>
+                <w:szCs w:val="18"/>
+              </w:rPr>
               <w:t>Chartreuse </w:t>
             </w:r>
           </w:p>
@@ -594,67 +804,57 @@
                 <w:szCs w:val="18"/>
               </w:rPr>
             </w:pPr>
-            <w:proofErr w:type="spellStart"/>
-            <w:r>
-              <w:rPr>
-                <w:rFonts w:ascii="Times New Roman" w:eastAsia="Times New Roman" w:hAnsi="Times New Roman" w:cs="Times New Roman"/>
-                <w:sz w:val="18"/>
-                <w:szCs w:val="18"/>
-              </w:rPr>
-              <w:t>DarkBlue</w:t>
-            </w:r>
-            <w:proofErr w:type="spellEnd"/>
-            <w:r>
-              <w:rPr>
-                <w:rFonts w:ascii="Times New Roman" w:eastAsia="Times New Roman" w:hAnsi="Times New Roman" w:cs="Times New Roman"/>
-                <w:sz w:val="18"/>
-                <w:szCs w:val="18"/>
-              </w:rPr>
-              <w:t> </w:t>
-            </w:r>
-          </w:p>
-        </w:tc>
-        <w:tc>
-          <w:tcPr>
-            <w:tcW w:w="0" w:type="auto"/>
-            <w:tcBorders>
-              <w:top w:val="outset" w:sz="6" w:space="0" w:color="auto"/>
-              <w:left w:val="outset" w:sz="6" w:space="0" w:color="auto"/>
-              <w:bottom w:val="outset" w:sz="6" w:space="0" w:color="auto"/>
-              <w:right w:val="outset" w:sz="6" w:space="0" w:color="auto"/>
-            </w:tcBorders>
-            <w:vAlign w:val="center"/>
-            <w:hideMark/>
-          </w:tcPr>
-          <w:p>
-            <w:pPr>
-              <w:spacing w:after="0" w:line="240" w:lineRule="auto"/>
-              <w:rPr>
-                <w:rFonts w:ascii="Times New Roman" w:eastAsia="Times New Roman" w:hAnsi="Times New Roman" w:cs="Times New Roman"/>
-                <w:sz w:val="18"/>
-                <w:szCs w:val="18"/>
-              </w:rPr>
-            </w:pPr>
-            <w:r>
-              <w:rPr>
-                <w:rFonts w:ascii="Times New Roman" w:eastAsia="Times New Roman" w:hAnsi="Times New Roman" w:cs="Times New Roman"/>
-                <w:sz w:val="18"/>
-                <w:szCs w:val="18"/>
-              </w:rPr>
-              <w:t>#00008B</w:t>
-            </w:r>
-          </w:p>
-        </w:tc>
-        <w:tc>
-          <w:tcPr>
-            <w:tcW w:w="0" w:type="auto"/>
-            <w:tcBorders>
-              <w:top w:val="outset" w:sz="6" w:space="0" w:color="auto"/>
-              <w:left w:val="outset" w:sz="6" w:space="0" w:color="auto"/>
-              <w:bottom w:val="outset" w:sz="6" w:space="0" w:color="auto"/>
-              <w:right w:val="outset" w:sz="6" w:space="0" w:color="auto"/>
-            </w:tcBorders>
-            <w:shd w:val="clear" w:color="auto" w:fill="00008B"/>
+            <w:r>
+              <w:rPr>
+                <w:rFonts w:ascii="Times New Roman" w:eastAsia="Times New Roman" w:hAnsi="Times New Roman" w:cs="Times New Roman"/>
+                <w:sz w:val="18"/>
+                <w:szCs w:val="18"/>
+              </w:rPr>
+              <w:t>Brown </w:t>
+            </w:r>
+          </w:p>
+        </w:tc>
+        <w:tc>
+          <w:tcPr>
+            <w:tcW w:w="0" w:type="auto"/>
+            <w:tcBorders>
+              <w:top w:val="outset" w:sz="6" w:space="0" w:color="auto"/>
+              <w:left w:val="outset" w:sz="6" w:space="0" w:color="auto"/>
+              <w:bottom w:val="outset" w:sz="6" w:space="0" w:color="auto"/>
+              <w:right w:val="outset" w:sz="6" w:space="0" w:color="auto"/>
+            </w:tcBorders>
+            <w:vAlign w:val="center"/>
+            <w:hideMark/>
+          </w:tcPr>
+          <w:p>
+            <w:pPr>
+              <w:spacing w:after="0" w:line="240" w:lineRule="auto"/>
+              <w:rPr>
+                <w:rFonts w:ascii="Times New Roman" w:eastAsia="Times New Roman" w:hAnsi="Times New Roman" w:cs="Times New Roman"/>
+                <w:sz w:val="18"/>
+                <w:szCs w:val="18"/>
+              </w:rPr>
+            </w:pPr>
+            <w:r>
+              <w:rPr>
+                <w:rFonts w:ascii="Times New Roman" w:eastAsia="Times New Roman" w:hAnsi="Times New Roman" w:cs="Times New Roman"/>
+                <w:sz w:val="18"/>
+                <w:szCs w:val="18"/>
+              </w:rPr>
+              <w:t>#A52A2A</w:t>
+            </w:r>
+          </w:p>
+        </w:tc>
+        <w:tc>
+          <w:tcPr>
+            <w:tcW w:w="0" w:type="auto"/>
+            <w:tcBorders>
+              <w:top w:val="outset" w:sz="6" w:space="0" w:color="auto"/>
+              <w:left w:val="outset" w:sz="6" w:space="0" w:color="auto"/>
+              <w:bottom w:val="outset" w:sz="6" w:space="0" w:color="auto"/>
+              <w:right w:val="outset" w:sz="6" w:space="0" w:color="auto"/>
+            </w:tcBorders>
+            <w:shd w:val="clear" w:color="auto" w:fill="A52A2A"/>
             <w:vAlign w:val="center"/>
             <w:hideMark/>
           </w:tcPr>
@@ -821,7 +1021,7 @@
                 <w:sz w:val="18"/>
                 <w:szCs w:val="18"/>
               </w:rPr>
-              <w:t>DarkGreen</w:t>
+              <w:t>DarkMagenta</w:t>
             </w:r>
             <w:proofErr w:type="spellEnd"/>
             <w:r>
@@ -861,20 +1061,130 @@
                 <w:sz w:val="18"/>
                 <w:szCs w:val="18"/>
               </w:rPr>
-              <w:t>#006400</w:t>
-            </w:r>
-          </w:p>
-        </w:tc>
-        <w:tc>
-          <w:tcPr>
-            <w:tcW w:w="0" w:type="auto"/>
-            <w:tcBorders>
-              <w:top w:val="outset" w:sz="6" w:space="0" w:color="auto"/>
-              <w:left w:val="outset" w:sz="6" w:space="0" w:color="auto"/>
-              <w:bottom w:val="outset" w:sz="6" w:space="0" w:color="auto"/>
-              <w:right w:val="outset" w:sz="6" w:space="0" w:color="auto"/>
-            </w:tcBorders>
-            <w:shd w:val="clear" w:color="auto" w:fill="006400"/>
+              <w:t>#8B008B</w:t>
+            </w:r>
+          </w:p>
+        </w:tc>
+        <w:tc>
+          <w:tcPr>
+            <w:tcW w:w="0" w:type="auto"/>
+            <w:tcBorders>
+              <w:top w:val="outset" w:sz="6" w:space="0" w:color="auto"/>
+              <w:left w:val="outset" w:sz="6" w:space="0" w:color="auto"/>
+              <w:bottom w:val="outset" w:sz="6" w:space="0" w:color="auto"/>
+              <w:right w:val="outset" w:sz="6" w:space="0" w:color="auto"/>
+            </w:tcBorders>
+            <w:shd w:val="clear" w:color="auto" w:fill="8B008B"/>
+            <w:vAlign w:val="center"/>
+            <w:hideMark/>
+          </w:tcPr>
+          <w:p>
+            <w:pPr>
+              <w:spacing w:after="0" w:line="240" w:lineRule="auto"/>
+              <w:rPr>
+                <w:rFonts w:ascii="Times New Roman" w:eastAsia="Times New Roman" w:hAnsi="Times New Roman" w:cs="Times New Roman"/>
+                <w:sz w:val="18"/>
+                <w:szCs w:val="18"/>
+              </w:rPr>
+            </w:pPr>
+            <w:r>
+              <w:rPr>
+                <w:rFonts w:ascii="Times New Roman" w:eastAsia="Times New Roman" w:hAnsi="Times New Roman" w:cs="Times New Roman"/>
+                <w:sz w:val="18"/>
+                <w:szCs w:val="18"/>
+              </w:rPr>
+              <w:t> </w:t>
+            </w:r>
+          </w:p>
+        </w:tc>
+      </w:tr>
+      <w:tr>
+        <w:trPr>
+          <w:trHeight w:val="203"/>
+          <w:tblCellSpacing w:w="0" w:type="dxa"/>
+        </w:trPr>
+        <w:tc>
+          <w:tcPr>
+            <w:tcW w:w="0" w:type="auto"/>
+            <w:tcBorders>
+              <w:top w:val="outset" w:sz="6" w:space="0" w:color="auto"/>
+              <w:left w:val="outset" w:sz="6" w:space="0" w:color="auto"/>
+              <w:bottom w:val="outset" w:sz="6" w:space="0" w:color="auto"/>
+              <w:right w:val="outset" w:sz="6" w:space="0" w:color="auto"/>
+            </w:tcBorders>
+            <w:vAlign w:val="center"/>
+            <w:hideMark/>
+          </w:tcPr>
+          <w:p>
+            <w:pPr>
+              <w:spacing w:after="0" w:line="240" w:lineRule="auto"/>
+              <w:rPr>
+                <w:rFonts w:ascii="Times New Roman" w:eastAsia="Times New Roman" w:hAnsi="Times New Roman" w:cs="Times New Roman"/>
+                <w:sz w:val="18"/>
+                <w:szCs w:val="18"/>
+              </w:rPr>
+            </w:pPr>
+            <w:proofErr w:type="spellStart"/>
+            <w:r>
+              <w:rPr>
+                <w:rFonts w:ascii="Times New Roman" w:eastAsia="Times New Roman" w:hAnsi="Times New Roman" w:cs="Times New Roman"/>
+                <w:sz w:val="18"/>
+                <w:szCs w:val="18"/>
+              </w:rPr>
+              <w:t>Darkorange</w:t>
+            </w:r>
+            <w:proofErr w:type="spellEnd"/>
+            <w:r>
+              <w:rPr>
+                <w:rFonts w:ascii="Times New Roman" w:eastAsia="Times New Roman" w:hAnsi="Times New Roman" w:cs="Times New Roman"/>
+                <w:sz w:val="18"/>
+                <w:szCs w:val="18"/>
+              </w:rPr>
+              <w:t> </w:t>
+            </w:r>
+          </w:p>
+        </w:tc>
+        <w:tc>
+          <w:tcPr>
+            <w:tcW w:w="0" w:type="auto"/>
+            <w:tcBorders>
+              <w:top w:val="outset" w:sz="6" w:space="0" w:color="auto"/>
+              <w:left w:val="outset" w:sz="6" w:space="0" w:color="auto"/>
+              <w:bottom w:val="outset" w:sz="6" w:space="0" w:color="auto"/>
+              <w:right w:val="outset" w:sz="6" w:space="0" w:color="auto"/>
+            </w:tcBorders>
+            <w:vAlign w:val="center"/>
+            <w:hideMark/>
+          </w:tcPr>
+          <w:p>
+            <w:pPr>
+              <w:spacing w:after="0" w:line="240" w:lineRule="auto"/>
+              <w:rPr>
+                <w:rFonts w:ascii="Times New Roman" w:eastAsia="Times New Roman" w:hAnsi="Times New Roman" w:cs="Times New Roman"/>
+                <w:sz w:val="18"/>
+                <w:szCs w:val="18"/>
+              </w:rPr>
+            </w:pPr>
+            <w:r>
+              <w:rPr>
+                <w:rFonts w:ascii="Times New Roman" w:eastAsia="Times New Roman" w:hAnsi="Times New Roman" w:cs="Times New Roman"/>
+                <w:sz w:val="18"/>
+                <w:szCs w:val="18"/>
+              </w:rPr>
+              <w:t>#FF8C00</w:t>
+            </w:r>
+          </w:p>
+        </w:tc>
+        <w:tc>
+          <w:tcPr>
+            <w:tcW w:w="0" w:type="auto"/>
+            <w:tcBorders>
+              <w:top w:val="outset" w:sz="6" w:space="0" w:color="auto"/>
+              <w:left w:val="outset" w:sz="6" w:space="0" w:color="auto"/>
+              <w:bottom w:val="outset" w:sz="6" w:space="0" w:color="auto"/>
+              <w:right w:val="outset" w:sz="6" w:space="0" w:color="auto"/>
+            </w:tcBorders>
+            <w:shd w:val="clear" w:color="auto" w:fill="FF8C00"/>
             <w:vAlign w:val="center"/>
             <w:hideMark/>
           </w:tcPr>
@@ -931,7 +1241,7 @@
                 <w:sz w:val="18"/>
                 <w:szCs w:val="18"/>
               </w:rPr>
-              <w:t>DarkMagenta</w:t>
+              <w:t>LimeGreen</w:t>
             </w:r>
             <w:proofErr w:type="spellEnd"/>
             <w:r>
@@ -971,20 +1281,230 @@
                 <w:sz w:val="18"/>
                 <w:szCs w:val="18"/>
               </w:rPr>
-              <w:t>#8B008B</w:t>
-            </w:r>
-          </w:p>
-        </w:tc>
-        <w:tc>
-          <w:tcPr>
-            <w:tcW w:w="0" w:type="auto"/>
-            <w:tcBorders>
-              <w:top w:val="outset" w:sz="6" w:space="0" w:color="auto"/>
-              <w:left w:val="outset" w:sz="6" w:space="0" w:color="auto"/>
-              <w:bottom w:val="outset" w:sz="6" w:space="0" w:color="auto"/>
-              <w:right w:val="outset" w:sz="6" w:space="0" w:color="auto"/>
-            </w:tcBorders>
-            <w:shd w:val="clear" w:color="auto" w:fill="8B008B"/>
+              <w:t>#32CD32</w:t>
+            </w:r>
+          </w:p>
+        </w:tc>
+        <w:tc>
+          <w:tcPr>
+            <w:tcW w:w="0" w:type="auto"/>
+            <w:tcBorders>
+              <w:top w:val="outset" w:sz="6" w:space="0" w:color="auto"/>
+              <w:left w:val="outset" w:sz="6" w:space="0" w:color="auto"/>
+              <w:bottom w:val="outset" w:sz="6" w:space="0" w:color="auto"/>
+              <w:right w:val="outset" w:sz="6" w:space="0" w:color="auto"/>
+            </w:tcBorders>
+            <w:shd w:val="clear" w:color="auto" w:fill="32CD32"/>
+            <w:vAlign w:val="center"/>
+            <w:hideMark/>
+          </w:tcPr>
+          <w:p>
+            <w:pPr>
+              <w:spacing w:after="0" w:line="240" w:lineRule="auto"/>
+              <w:rPr>
+                <w:rFonts w:ascii="Times New Roman" w:eastAsia="Times New Roman" w:hAnsi="Times New Roman" w:cs="Times New Roman"/>
+                <w:sz w:val="18"/>
+                <w:szCs w:val="18"/>
+              </w:rPr>
+            </w:pPr>
+            <w:r>
+              <w:rPr>
+                <w:rFonts w:ascii="Times New Roman" w:eastAsia="Times New Roman" w:hAnsi="Times New Roman" w:cs="Times New Roman"/>
+                <w:sz w:val="18"/>
+                <w:szCs w:val="18"/>
+              </w:rPr>
+              <w:t> </w:t>
+            </w:r>
+          </w:p>
+        </w:tc>
+      </w:tr>
+      <w:tr>
+        <w:trPr>
+          <w:trHeight w:val="217"/>
+          <w:tblCellSpacing w:w="0" w:type="dxa"/>
+        </w:trPr>
+        <w:tc>
+          <w:tcPr>
+            <w:tcW w:w="0" w:type="auto"/>
+            <w:tcBorders>
+              <w:top w:val="outset" w:sz="6" w:space="0" w:color="auto"/>
+              <w:left w:val="outset" w:sz="6" w:space="0" w:color="auto"/>
+              <w:bottom w:val="outset" w:sz="6" w:space="0" w:color="auto"/>
+              <w:right w:val="outset" w:sz="6" w:space="0" w:color="auto"/>
+            </w:tcBorders>
+            <w:vAlign w:val="center"/>
+            <w:hideMark/>
+          </w:tcPr>
+          <w:p>
+            <w:pPr>
+              <w:spacing w:after="0" w:line="240" w:lineRule="auto"/>
+              <w:rPr>
+                <w:rFonts w:ascii="Times New Roman" w:eastAsia="Times New Roman" w:hAnsi="Times New Roman" w:cs="Times New Roman"/>
+                <w:sz w:val="18"/>
+                <w:szCs w:val="18"/>
+              </w:rPr>
+            </w:pPr>
+            <w:r>
+              <w:rPr>
+                <w:rFonts w:ascii="Times New Roman" w:eastAsia="Times New Roman" w:hAnsi="Times New Roman" w:cs="Times New Roman"/>
+                <w:sz w:val="18"/>
+                <w:szCs w:val="18"/>
+              </w:rPr>
+              <w:t>Red </w:t>
+            </w:r>
+          </w:p>
+        </w:tc>
+        <w:tc>
+          <w:tcPr>
+            <w:tcW w:w="0" w:type="auto"/>
+            <w:tcBorders>
+              <w:top w:val="outset" w:sz="6" w:space="0" w:color="auto"/>
+              <w:left w:val="outset" w:sz="6" w:space="0" w:color="auto"/>
+              <w:bottom w:val="outset" w:sz="6" w:space="0" w:color="auto"/>
+              <w:right w:val="outset" w:sz="6" w:space="0" w:color="auto"/>
+            </w:tcBorders>
+            <w:vAlign w:val="center"/>
+            <w:hideMark/>
+          </w:tcPr>
+          <w:p>
+            <w:pPr>
+              <w:spacing w:after="0" w:line="240" w:lineRule="auto"/>
+              <w:rPr>
+                <w:rFonts w:ascii="Times New Roman" w:eastAsia="Times New Roman" w:hAnsi="Times New Roman" w:cs="Times New Roman"/>
+                <w:sz w:val="18"/>
+                <w:szCs w:val="18"/>
+              </w:rPr>
+            </w:pPr>
+            <w:r>
+              <w:rPr>
+                <w:rFonts w:ascii="Times New Roman" w:eastAsia="Times New Roman" w:hAnsi="Times New Roman" w:cs="Times New Roman"/>
+                <w:sz w:val="18"/>
+                <w:szCs w:val="18"/>
+              </w:rPr>
+              <w:t>#FF0000</w:t>
+            </w:r>
+          </w:p>
+        </w:tc>
+        <w:tc>
+          <w:tcPr>
+            <w:tcW w:w="0" w:type="auto"/>
+            <w:tcBorders>
+              <w:top w:val="outset" w:sz="6" w:space="0" w:color="auto"/>
+              <w:left w:val="outset" w:sz="6" w:space="0" w:color="auto"/>
+              <w:bottom w:val="outset" w:sz="6" w:space="0" w:color="auto"/>
+              <w:right w:val="outset" w:sz="6" w:space="0" w:color="auto"/>
+            </w:tcBorders>
+            <w:shd w:val="clear" w:color="auto" w:fill="FF0000"/>
+            <w:vAlign w:val="center"/>
+            <w:hideMark/>
+          </w:tcPr>
+          <w:p>
+            <w:pPr>
+              <w:spacing w:after="0" w:line="240" w:lineRule="auto"/>
+              <w:rPr>
+                <w:rFonts w:ascii="Times New Roman" w:eastAsia="Times New Roman" w:hAnsi="Times New Roman" w:cs="Times New Roman"/>
+                <w:sz w:val="18"/>
+                <w:szCs w:val="18"/>
+              </w:rPr>
+            </w:pPr>
+            <w:r>
+              <w:rPr>
+                <w:rFonts w:ascii="Times New Roman" w:eastAsia="Times New Roman" w:hAnsi="Times New Roman" w:cs="Times New Roman"/>
+                <w:sz w:val="18"/>
+                <w:szCs w:val="18"/>
+              </w:rPr>
+              <w:t> </w:t>
+            </w:r>
+          </w:p>
+        </w:tc>
+      </w:tr>
+      <w:tr>
+        <w:trPr>
+          <w:trHeight w:val="217"/>
+          <w:tblCellSpacing w:w="0" w:type="dxa"/>
+        </w:trPr>
+        <w:tc>
+          <w:tcPr>
+            <w:tcW w:w="0" w:type="auto"/>
+            <w:tcBorders>
+              <w:top w:val="outset" w:sz="6" w:space="0" w:color="auto"/>
+              <w:left w:val="outset" w:sz="6" w:space="0" w:color="auto"/>
+              <w:bottom w:val="outset" w:sz="6" w:space="0" w:color="auto"/>
+              <w:right w:val="outset" w:sz="6" w:space="0" w:color="auto"/>
+            </w:tcBorders>
+            <w:vAlign w:val="center"/>
+            <w:hideMark/>
+          </w:tcPr>
+          <w:p>
+            <w:pPr>
+              <w:spacing w:after="0" w:line="240" w:lineRule="auto"/>
+              <w:rPr>
+                <w:rFonts w:ascii="Times New Roman" w:eastAsia="Times New Roman" w:hAnsi="Times New Roman" w:cs="Times New Roman"/>
+                <w:sz w:val="18"/>
+                <w:szCs w:val="18"/>
+              </w:rPr>
+            </w:pPr>
+            <w:proofErr w:type="spellStart"/>
+            <w:r>
+              <w:rPr>
+                <w:rFonts w:ascii="Times New Roman" w:eastAsia="Times New Roman" w:hAnsi="Times New Roman" w:cs="Times New Roman"/>
+                <w:sz w:val="18"/>
+                <w:szCs w:val="18"/>
+              </w:rPr>
+              <w:t>MediumPurple</w:t>
+            </w:r>
+            <w:proofErr w:type="spellEnd"/>
+            <w:r>
+              <w:rPr>
+                <w:rFonts w:ascii="Times New Roman" w:eastAsia="Times New Roman" w:hAnsi="Times New Roman" w:cs="Times New Roman"/>
+                <w:sz w:val="18"/>
+                <w:szCs w:val="18"/>
+              </w:rPr>
+              <w:t> </w:t>
+            </w:r>
+          </w:p>
+        </w:tc>
+        <w:tc>
+          <w:tcPr>
+            <w:tcW w:w="0" w:type="auto"/>
+            <w:tcBorders>
+              <w:top w:val="outset" w:sz="6" w:space="0" w:color="auto"/>
+              <w:left w:val="outset" w:sz="6" w:space="0" w:color="auto"/>
+              <w:bottom w:val="outset" w:sz="6" w:space="0" w:color="auto"/>
+              <w:right w:val="outset" w:sz="6" w:space="0" w:color="auto"/>
+            </w:tcBorders>
+            <w:vAlign w:val="center"/>
+            <w:hideMark/>
+          </w:tcPr>
+          <w:p>
+            <w:pPr>
+              <w:spacing w:after="0" w:line="240" w:lineRule="auto"/>
+              <w:rPr>
+                <w:rFonts w:ascii="Times New Roman" w:eastAsia="Times New Roman" w:hAnsi="Times New Roman" w:cs="Times New Roman"/>
+                <w:sz w:val="18"/>
+                <w:szCs w:val="18"/>
+              </w:rPr>
+            </w:pPr>
+            <w:r>
+              <w:rPr>
+                <w:rFonts w:ascii="Times New Roman" w:eastAsia="Times New Roman" w:hAnsi="Times New Roman" w:cs="Times New Roman"/>
+                <w:sz w:val="18"/>
+                <w:szCs w:val="18"/>
+              </w:rPr>
+              <w:t>#9370D8</w:t>
+            </w:r>
+          </w:p>
+        </w:tc>
+        <w:tc>
+          <w:tcPr>
+            <w:tcW w:w="0" w:type="auto"/>
+            <w:tcBorders>
+              <w:top w:val="outset" w:sz="6" w:space="0" w:color="auto"/>
+              <w:left w:val="outset" w:sz="6" w:space="0" w:color="auto"/>
+              <w:bottom w:val="outset" w:sz="6" w:space="0" w:color="auto"/>
+              <w:right w:val="outset" w:sz="6" w:space="0" w:color="auto"/>
+            </w:tcBorders>
+            <w:shd w:val="clear" w:color="auto" w:fill="9370D8"/>
             <w:vAlign w:val="center"/>
             <w:hideMark/>
           </w:tcPr>
@@ -1041,7 +1561,7 @@
                 <w:sz w:val="18"/>
                 <w:szCs w:val="18"/>
               </w:rPr>
-              <w:t>Darkorange</w:t>
+              <w:t>RoyalBlue</w:t>
             </w:r>
             <w:proofErr w:type="spellEnd"/>
             <w:r>
@@ -1081,20 +1601,120 @@
                 <w:sz w:val="18"/>
                 <w:szCs w:val="18"/>
               </w:rPr>
-              <w:t>#FF8C00</w:t>
-            </w:r>
-          </w:p>
-        </w:tc>
-        <w:tc>
-          <w:tcPr>
-            <w:tcW w:w="0" w:type="auto"/>
-            <w:tcBorders>
-              <w:top w:val="outset" w:sz="6" w:space="0" w:color="auto"/>
-              <w:left w:val="outset" w:sz="6" w:space="0" w:color="auto"/>
-              <w:bottom w:val="outset" w:sz="6" w:space="0" w:color="auto"/>
-              <w:right w:val="outset" w:sz="6" w:space="0" w:color="auto"/>
-            </w:tcBorders>
-            <w:shd w:val="clear" w:color="auto" w:fill="FF8C00"/>
+              <w:t>#4169E1</w:t>
+            </w:r>
+          </w:p>
+        </w:tc>
+        <w:tc>
+          <w:tcPr>
+            <w:tcW w:w="0" w:type="auto"/>
+            <w:tcBorders>
+              <w:top w:val="outset" w:sz="6" w:space="0" w:color="auto"/>
+              <w:left w:val="outset" w:sz="6" w:space="0" w:color="auto"/>
+              <w:bottom w:val="outset" w:sz="6" w:space="0" w:color="auto"/>
+              <w:right w:val="outset" w:sz="6" w:space="0" w:color="auto"/>
+            </w:tcBorders>
+            <w:shd w:val="clear" w:color="auto" w:fill="4169E1"/>
+            <w:vAlign w:val="center"/>
+            <w:hideMark/>
+          </w:tcPr>
+          <w:p>
+            <w:pPr>
+              <w:spacing w:after="0" w:line="240" w:lineRule="auto"/>
+              <w:rPr>
+                <w:rFonts w:ascii="Times New Roman" w:eastAsia="Times New Roman" w:hAnsi="Times New Roman" w:cs="Times New Roman"/>
+                <w:sz w:val="18"/>
+                <w:szCs w:val="18"/>
+              </w:rPr>
+            </w:pPr>
+            <w:r>
+              <w:rPr>
+                <w:rFonts w:ascii="Times New Roman" w:eastAsia="Times New Roman" w:hAnsi="Times New Roman" w:cs="Times New Roman"/>
+                <w:sz w:val="18"/>
+                <w:szCs w:val="18"/>
+              </w:rPr>
+              <w:t> </w:t>
+            </w:r>
+          </w:p>
+        </w:tc>
+      </w:tr>
+      <w:tr>
+        <w:trPr>
+          <w:trHeight w:val="203"/>
+          <w:tblCellSpacing w:w="0" w:type="dxa"/>
+        </w:trPr>
+        <w:tc>
+          <w:tcPr>
+            <w:tcW w:w="0" w:type="auto"/>
+            <w:tcBorders>
+              <w:top w:val="outset" w:sz="6" w:space="0" w:color="auto"/>
+              <w:left w:val="outset" w:sz="6" w:space="0" w:color="auto"/>
+              <w:bottom w:val="outset" w:sz="6" w:space="0" w:color="auto"/>
+              <w:right w:val="outset" w:sz="6" w:space="0" w:color="auto"/>
+            </w:tcBorders>
+            <w:vAlign w:val="center"/>
+            <w:hideMark/>
+          </w:tcPr>
+          <w:p>
+            <w:pPr>
+              <w:spacing w:after="0" w:line="240" w:lineRule="auto"/>
+              <w:rPr>
+                <w:rFonts w:ascii="Times New Roman" w:eastAsia="Times New Roman" w:hAnsi="Times New Roman" w:cs="Times New Roman"/>
+                <w:sz w:val="18"/>
+                <w:szCs w:val="18"/>
+              </w:rPr>
+            </w:pPr>
+            <w:r>
+              <w:rPr>
+                <w:rFonts w:ascii="Times New Roman" w:eastAsia="Times New Roman" w:hAnsi="Times New Roman" w:cs="Times New Roman"/>
+                <w:sz w:val="18"/>
+                <w:szCs w:val="18"/>
+              </w:rPr>
+              <w:t>Black </w:t>
+            </w:r>
+          </w:p>
+        </w:tc>
+        <w:tc>
+          <w:tcPr>
+            <w:tcW w:w="0" w:type="auto"/>
+            <w:tcBorders>
+              <w:top w:val="outset" w:sz="6" w:space="0" w:color="auto"/>
+              <w:left w:val="outset" w:sz="6" w:space="0" w:color="auto"/>
+              <w:bottom w:val="outset" w:sz="6" w:space="0" w:color="auto"/>
+              <w:right w:val="outset" w:sz="6" w:space="0" w:color="auto"/>
+            </w:tcBorders>
+            <w:vAlign w:val="center"/>
+            <w:hideMark/>
+          </w:tcPr>
+          <w:p>
+            <w:pPr>
+              <w:spacing w:after="0" w:line="240" w:lineRule="auto"/>
+              <w:rPr>
+                <w:rFonts w:ascii="Times New Roman" w:eastAsia="Times New Roman" w:hAnsi="Times New Roman" w:cs="Times New Roman"/>
+                <w:sz w:val="18"/>
+                <w:szCs w:val="18"/>
+              </w:rPr>
+            </w:pPr>
+            <w:r>
+              <w:rPr>
+                <w:rFonts w:ascii="Times New Roman" w:eastAsia="Times New Roman" w:hAnsi="Times New Roman" w:cs="Times New Roman"/>
+                <w:sz w:val="18"/>
+                <w:szCs w:val="18"/>
+              </w:rPr>
+              <w:t>#000000</w:t>
+            </w:r>
+          </w:p>
+        </w:tc>
+        <w:tc>
+          <w:tcPr>
+            <w:tcW w:w="0" w:type="auto"/>
+            <w:tcBorders>
+              <w:top w:val="outset" w:sz="6" w:space="0" w:color="auto"/>
+              <w:left w:val="outset" w:sz="6" w:space="0" w:color="auto"/>
+              <w:bottom w:val="outset" w:sz="6" w:space="0" w:color="auto"/>
+              <w:right w:val="outset" w:sz="6" w:space="0" w:color="auto"/>
+            </w:tcBorders>
+            <w:shd w:val="clear" w:color="auto" w:fill="000000"/>
             <w:vAlign w:val="center"/>
             <w:hideMark/>
           </w:tcPr>
@@ -1151,7 +1771,7 @@
                 <w:sz w:val="18"/>
                 <w:szCs w:val="18"/>
               </w:rPr>
-              <w:t>DeepPink</w:t>
+              <w:t>SandyBrown</w:t>
             </w:r>
             <w:proofErr w:type="spellEnd"/>
             <w:r>
@@ -1191,20 +1811,130 @@
                 <w:sz w:val="18"/>
                 <w:szCs w:val="18"/>
               </w:rPr>
-              <w:t>#FF1493</w:t>
-            </w:r>
-          </w:p>
-        </w:tc>
-        <w:tc>
-          <w:tcPr>
-            <w:tcW w:w="0" w:type="auto"/>
-            <w:tcBorders>
-              <w:top w:val="outset" w:sz="6" w:space="0" w:color="auto"/>
-              <w:left w:val="outset" w:sz="6" w:space="0" w:color="auto"/>
-              <w:bottom w:val="outset" w:sz="6" w:space="0" w:color="auto"/>
-              <w:right w:val="outset" w:sz="6" w:space="0" w:color="auto"/>
-            </w:tcBorders>
-            <w:shd w:val="clear" w:color="auto" w:fill="FF1493"/>
+              <w:t>#F4A460</w:t>
+            </w:r>
+          </w:p>
+        </w:tc>
+        <w:tc>
+          <w:tcPr>
+            <w:tcW w:w="0" w:type="auto"/>
+            <w:tcBorders>
+              <w:top w:val="outset" w:sz="6" w:space="0" w:color="auto"/>
+              <w:left w:val="outset" w:sz="6" w:space="0" w:color="auto"/>
+              <w:bottom w:val="outset" w:sz="6" w:space="0" w:color="auto"/>
+              <w:right w:val="outset" w:sz="6" w:space="0" w:color="auto"/>
+            </w:tcBorders>
+            <w:shd w:val="clear" w:color="auto" w:fill="F4A460"/>
+            <w:vAlign w:val="center"/>
+            <w:hideMark/>
+          </w:tcPr>
+          <w:p>
+            <w:pPr>
+              <w:spacing w:after="0" w:line="240" w:lineRule="auto"/>
+              <w:rPr>
+                <w:rFonts w:ascii="Times New Roman" w:eastAsia="Times New Roman" w:hAnsi="Times New Roman" w:cs="Times New Roman"/>
+                <w:sz w:val="18"/>
+                <w:szCs w:val="18"/>
+              </w:rPr>
+            </w:pPr>
+            <w:r>
+              <w:rPr>
+                <w:rFonts w:ascii="Times New Roman" w:eastAsia="Times New Roman" w:hAnsi="Times New Roman" w:cs="Times New Roman"/>
+                <w:sz w:val="18"/>
+                <w:szCs w:val="18"/>
+              </w:rPr>
+              <w:t> </w:t>
+            </w:r>
+          </w:p>
+        </w:tc>
+      </w:tr>
+      <w:tr>
+        <w:trPr>
+          <w:trHeight w:val="217"/>
+          <w:tblCellSpacing w:w="0" w:type="dxa"/>
+        </w:trPr>
+        <w:tc>
+          <w:tcPr>
+            <w:tcW w:w="0" w:type="auto"/>
+            <w:tcBorders>
+              <w:top w:val="outset" w:sz="6" w:space="0" w:color="auto"/>
+              <w:left w:val="outset" w:sz="6" w:space="0" w:color="auto"/>
+              <w:bottom w:val="outset" w:sz="6" w:space="0" w:color="auto"/>
+              <w:right w:val="outset" w:sz="6" w:space="0" w:color="auto"/>
+            </w:tcBorders>
+            <w:vAlign w:val="center"/>
+            <w:hideMark/>
+          </w:tcPr>
+          <w:p>
+            <w:pPr>
+              <w:spacing w:after="0" w:line="240" w:lineRule="auto"/>
+              <w:rPr>
+                <w:rFonts w:ascii="Times New Roman" w:eastAsia="Times New Roman" w:hAnsi="Times New Roman" w:cs="Times New Roman"/>
+                <w:sz w:val="18"/>
+                <w:szCs w:val="18"/>
+              </w:rPr>
+            </w:pPr>
+            <w:proofErr w:type="spellStart"/>
+            <w:r>
+              <w:rPr>
+                <w:rFonts w:ascii="Times New Roman" w:eastAsia="Times New Roman" w:hAnsi="Times New Roman" w:cs="Times New Roman"/>
+                <w:sz w:val="18"/>
+                <w:szCs w:val="18"/>
+              </w:rPr>
+              <w:t>MediumVioletRed</w:t>
+            </w:r>
+            <w:proofErr w:type="spellEnd"/>
+            <w:r>
+              <w:rPr>
+                <w:rFonts w:ascii="Times New Roman" w:eastAsia="Times New Roman" w:hAnsi="Times New Roman" w:cs="Times New Roman"/>
+                <w:sz w:val="18"/>
+                <w:szCs w:val="18"/>
+              </w:rPr>
+              <w:t> </w:t>
+            </w:r>
+          </w:p>
+        </w:tc>
+        <w:tc>
+          <w:tcPr>
+            <w:tcW w:w="0" w:type="auto"/>
+            <w:tcBorders>
+              <w:top w:val="outset" w:sz="6" w:space="0" w:color="auto"/>
+              <w:left w:val="outset" w:sz="6" w:space="0" w:color="auto"/>
+              <w:bottom w:val="outset" w:sz="6" w:space="0" w:color="auto"/>
+              <w:right w:val="outset" w:sz="6" w:space="0" w:color="auto"/>
+            </w:tcBorders>
+            <w:vAlign w:val="center"/>
+            <w:hideMark/>
+          </w:tcPr>
+          <w:p>
+            <w:pPr>
+              <w:spacing w:after="0" w:line="240" w:lineRule="auto"/>
+              <w:rPr>
+                <w:rFonts w:ascii="Times New Roman" w:eastAsia="Times New Roman" w:hAnsi="Times New Roman" w:cs="Times New Roman"/>
+                <w:sz w:val="18"/>
+                <w:szCs w:val="18"/>
+              </w:rPr>
+            </w:pPr>
+            <w:r>
+              <w:rPr>
+                <w:rFonts w:ascii="Times New Roman" w:eastAsia="Times New Roman" w:hAnsi="Times New Roman" w:cs="Times New Roman"/>
+                <w:sz w:val="18"/>
+                <w:szCs w:val="18"/>
+              </w:rPr>
+              <w:t>#C71585</w:t>
+            </w:r>
+          </w:p>
+        </w:tc>
+        <w:tc>
+          <w:tcPr>
+            <w:tcW w:w="0" w:type="auto"/>
+            <w:tcBorders>
+              <w:top w:val="outset" w:sz="6" w:space="0" w:color="auto"/>
+              <w:left w:val="outset" w:sz="6" w:space="0" w:color="auto"/>
+              <w:bottom w:val="outset" w:sz="6" w:space="0" w:color="auto"/>
+              <w:right w:val="outset" w:sz="6" w:space="0" w:color="auto"/>
+            </w:tcBorders>
+            <w:shd w:val="clear" w:color="auto" w:fill="C71585"/>
             <w:vAlign w:val="center"/>
             <w:hideMark/>
           </w:tcPr>
@@ -1260,51 +1990,151 @@
                 <w:sz w:val="18"/>
                 <w:szCs w:val="18"/>
               </w:rPr>
-              <w:t>Indigo  </w:t>
-            </w:r>
-          </w:p>
-        </w:tc>
-        <w:tc>
-          <w:tcPr>
-            <w:tcW w:w="0" w:type="auto"/>
-            <w:tcBorders>
-              <w:top w:val="outset" w:sz="6" w:space="0" w:color="auto"/>
-              <w:left w:val="outset" w:sz="6" w:space="0" w:color="auto"/>
-              <w:bottom w:val="outset" w:sz="6" w:space="0" w:color="auto"/>
-              <w:right w:val="outset" w:sz="6" w:space="0" w:color="auto"/>
-            </w:tcBorders>
-            <w:vAlign w:val="center"/>
-            <w:hideMark/>
-          </w:tcPr>
-          <w:p>
-            <w:pPr>
-              <w:spacing w:after="0" w:line="240" w:lineRule="auto"/>
-              <w:rPr>
-                <w:rFonts w:ascii="Times New Roman" w:eastAsia="Times New Roman" w:hAnsi="Times New Roman" w:cs="Times New Roman"/>
-                <w:sz w:val="18"/>
-                <w:szCs w:val="18"/>
-              </w:rPr>
-            </w:pPr>
-            <w:r>
-              <w:rPr>
-                <w:rFonts w:ascii="Times New Roman" w:eastAsia="Times New Roman" w:hAnsi="Times New Roman" w:cs="Times New Roman"/>
-                <w:sz w:val="18"/>
-                <w:szCs w:val="18"/>
-              </w:rPr>
-              <w:t>#4B0082</w:t>
-            </w:r>
-          </w:p>
-        </w:tc>
-        <w:tc>
-          <w:tcPr>
-            <w:tcW w:w="0" w:type="auto"/>
-            <w:tcBorders>
-              <w:top w:val="outset" w:sz="6" w:space="0" w:color="auto"/>
-              <w:left w:val="outset" w:sz="6" w:space="0" w:color="auto"/>
-              <w:bottom w:val="outset" w:sz="6" w:space="0" w:color="auto"/>
-              <w:right w:val="outset" w:sz="6" w:space="0" w:color="auto"/>
-            </w:tcBorders>
-            <w:shd w:val="clear" w:color="auto" w:fill="4B0082"/>
+              <w:t>Olive </w:t>
+            </w:r>
+          </w:p>
+        </w:tc>
+        <w:tc>
+          <w:tcPr>
+            <w:tcW w:w="0" w:type="auto"/>
+            <w:tcBorders>
+              <w:top w:val="outset" w:sz="6" w:space="0" w:color="auto"/>
+              <w:left w:val="outset" w:sz="6" w:space="0" w:color="auto"/>
+              <w:bottom w:val="outset" w:sz="6" w:space="0" w:color="auto"/>
+              <w:right w:val="outset" w:sz="6" w:space="0" w:color="auto"/>
+            </w:tcBorders>
+            <w:vAlign w:val="center"/>
+            <w:hideMark/>
+          </w:tcPr>
+          <w:p>
+            <w:pPr>
+              <w:spacing w:after="0" w:line="240" w:lineRule="auto"/>
+              <w:rPr>
+                <w:rFonts w:ascii="Times New Roman" w:eastAsia="Times New Roman" w:hAnsi="Times New Roman" w:cs="Times New Roman"/>
+                <w:sz w:val="18"/>
+                <w:szCs w:val="18"/>
+              </w:rPr>
+            </w:pPr>
+            <w:r>
+              <w:rPr>
+                <w:rFonts w:ascii="Times New Roman" w:eastAsia="Times New Roman" w:hAnsi="Times New Roman" w:cs="Times New Roman"/>
+                <w:sz w:val="18"/>
+                <w:szCs w:val="18"/>
+              </w:rPr>
+              <w:t>#808000</w:t>
+            </w:r>
+          </w:p>
+        </w:tc>
+        <w:tc>
+          <w:tcPr>
+            <w:tcW w:w="0" w:type="auto"/>
+            <w:tcBorders>
+              <w:top w:val="outset" w:sz="6" w:space="0" w:color="auto"/>
+              <w:left w:val="outset" w:sz="6" w:space="0" w:color="auto"/>
+              <w:bottom w:val="outset" w:sz="6" w:space="0" w:color="auto"/>
+              <w:right w:val="outset" w:sz="6" w:space="0" w:color="auto"/>
+            </w:tcBorders>
+            <w:shd w:val="clear" w:color="auto" w:fill="808000"/>
+            <w:vAlign w:val="center"/>
+            <w:hideMark/>
+          </w:tcPr>
+          <w:p>
+            <w:pPr>
+              <w:spacing w:after="0" w:line="240" w:lineRule="auto"/>
+              <w:rPr>
+                <w:rFonts w:ascii="Times New Roman" w:eastAsia="Times New Roman" w:hAnsi="Times New Roman" w:cs="Times New Roman"/>
+                <w:sz w:val="18"/>
+                <w:szCs w:val="18"/>
+              </w:rPr>
+            </w:pPr>
+            <w:r>
+              <w:rPr>
+                <w:rFonts w:ascii="Times New Roman" w:eastAsia="Times New Roman" w:hAnsi="Times New Roman" w:cs="Times New Roman"/>
+                <w:sz w:val="18"/>
+                <w:szCs w:val="18"/>
+              </w:rPr>
+              <w:t> </w:t>
+            </w:r>
+          </w:p>
+        </w:tc>
+      </w:tr>
+      <w:tr>
+        <w:trPr>
+          <w:trHeight w:val="203"/>
+          <w:tblCellSpacing w:w="0" w:type="dxa"/>
+        </w:trPr>
+        <w:tc>
+          <w:tcPr>
+            <w:tcW w:w="0" w:type="auto"/>
+            <w:tcBorders>
+              <w:top w:val="outset" w:sz="6" w:space="0" w:color="auto"/>
+              <w:left w:val="outset" w:sz="6" w:space="0" w:color="auto"/>
+              <w:bottom w:val="outset" w:sz="6" w:space="0" w:color="auto"/>
+              <w:right w:val="outset" w:sz="6" w:space="0" w:color="auto"/>
+            </w:tcBorders>
+            <w:vAlign w:val="center"/>
+            <w:hideMark/>
+          </w:tcPr>
+          <w:p>
+            <w:pPr>
+              <w:spacing w:after="0" w:line="240" w:lineRule="auto"/>
+              <w:rPr>
+                <w:rFonts w:ascii="Times New Roman" w:eastAsia="Times New Roman" w:hAnsi="Times New Roman" w:cs="Times New Roman"/>
+                <w:sz w:val="18"/>
+                <w:szCs w:val="18"/>
+              </w:rPr>
+            </w:pPr>
+            <w:r>
+              <w:rPr>
+                <w:rFonts w:ascii="Times New Roman" w:eastAsia="Times New Roman" w:hAnsi="Times New Roman" w:cs="Times New Roman"/>
+                <w:sz w:val="18"/>
+                <w:szCs w:val="18"/>
+              </w:rPr>
+              <w:t>Turquoise </w:t>
+            </w:r>
+          </w:p>
+        </w:tc>
+        <w:tc>
+          <w:tcPr>
+            <w:tcW w:w="0" w:type="auto"/>
+            <w:tcBorders>
+              <w:top w:val="outset" w:sz="6" w:space="0" w:color="auto"/>
+              <w:left w:val="outset" w:sz="6" w:space="0" w:color="auto"/>
+              <w:bottom w:val="outset" w:sz="6" w:space="0" w:color="auto"/>
+              <w:right w:val="outset" w:sz="6" w:space="0" w:color="auto"/>
+            </w:tcBorders>
+            <w:vAlign w:val="center"/>
+            <w:hideMark/>
+          </w:tcPr>
+          <w:p>
+            <w:pPr>
+              <w:spacing w:after="0" w:line="240" w:lineRule="auto"/>
+              <w:rPr>
+                <w:rFonts w:ascii="Times New Roman" w:eastAsia="Times New Roman" w:hAnsi="Times New Roman" w:cs="Times New Roman"/>
+                <w:sz w:val="18"/>
+                <w:szCs w:val="18"/>
+              </w:rPr>
+            </w:pPr>
+            <w:r>
+              <w:rPr>
+                <w:rFonts w:ascii="Times New Roman" w:eastAsia="Times New Roman" w:hAnsi="Times New Roman" w:cs="Times New Roman"/>
+                <w:sz w:val="18"/>
+                <w:szCs w:val="18"/>
+              </w:rPr>
+              <w:t>#40E0D0</w:t>
+            </w:r>
+          </w:p>
+        </w:tc>
+        <w:tc>
+          <w:tcPr>
+            <w:tcW w:w="0" w:type="auto"/>
+            <w:tcBorders>
+              <w:top w:val="outset" w:sz="6" w:space="0" w:color="auto"/>
+              <w:left w:val="outset" w:sz="6" w:space="0" w:color="auto"/>
+              <w:bottom w:val="outset" w:sz="6" w:space="0" w:color="auto"/>
+              <w:right w:val="outset" w:sz="6" w:space="0" w:color="auto"/>
+            </w:tcBorders>
+            <w:shd w:val="clear" w:color="auto" w:fill="40E0D0"/>
             <w:vAlign w:val="center"/>
             <w:hideMark/>
           </w:tcPr>
@@ -1361,7 +2191,7 @@
                 <w:sz w:val="18"/>
                 <w:szCs w:val="18"/>
               </w:rPr>
-              <w:t>LightCoral</w:t>
+              <w:t>SaddleBrown</w:t>
             </w:r>
             <w:proofErr w:type="spellEnd"/>
             <w:r>
@@ -1401,20 +2231,20 @@
                 <w:sz w:val="18"/>
                 <w:szCs w:val="18"/>
               </w:rPr>
-              <w:t>#F08080</w:t>
-            </w:r>
-          </w:p>
-        </w:tc>
-        <w:tc>
-          <w:tcPr>
-            <w:tcW w:w="0" w:type="auto"/>
-            <w:tcBorders>
-              <w:top w:val="outset" w:sz="6" w:space="0" w:color="auto"/>
-              <w:left w:val="outset" w:sz="6" w:space="0" w:color="auto"/>
-              <w:bottom w:val="outset" w:sz="6" w:space="0" w:color="auto"/>
-              <w:right w:val="outset" w:sz="6" w:space="0" w:color="auto"/>
-            </w:tcBorders>
-            <w:shd w:val="clear" w:color="auto" w:fill="F08080"/>
+              <w:t>#8B4513</w:t>
+            </w:r>
+          </w:p>
+        </w:tc>
+        <w:tc>
+          <w:tcPr>
+            <w:tcW w:w="0" w:type="auto"/>
+            <w:tcBorders>
+              <w:top w:val="outset" w:sz="6" w:space="0" w:color="auto"/>
+              <w:left w:val="outset" w:sz="6" w:space="0" w:color="auto"/>
+              <w:bottom w:val="outset" w:sz="6" w:space="0" w:color="auto"/>
+              <w:right w:val="outset" w:sz="6" w:space="0" w:color="auto"/>
+            </w:tcBorders>
+            <w:shd w:val="clear" w:color="auto" w:fill="8B4513"/>
             <w:vAlign w:val="center"/>
             <w:hideMark/>
           </w:tcPr>
@@ -1471,7 +2301,7 @@
                 <w:sz w:val="18"/>
                 <w:szCs w:val="18"/>
               </w:rPr>
-              <w:t>LimeGreen</w:t>
+              <w:t>DarkBlue</w:t>
             </w:r>
             <w:proofErr w:type="spellEnd"/>
             <w:r>
@@ -1511,20 +2341,20 @@
                 <w:sz w:val="18"/>
                 <w:szCs w:val="18"/>
               </w:rPr>
-              <w:t>#32CD32</w:t>
-            </w:r>
-          </w:p>
-        </w:tc>
-        <w:tc>
-          <w:tcPr>
-            <w:tcW w:w="0" w:type="auto"/>
-            <w:tcBorders>
-              <w:top w:val="outset" w:sz="6" w:space="0" w:color="auto"/>
-              <w:left w:val="outset" w:sz="6" w:space="0" w:color="auto"/>
-              <w:bottom w:val="outset" w:sz="6" w:space="0" w:color="auto"/>
-              <w:right w:val="outset" w:sz="6" w:space="0" w:color="auto"/>
-            </w:tcBorders>
-            <w:shd w:val="clear" w:color="auto" w:fill="32CD32"/>
+              <w:t>#00008B</w:t>
+            </w:r>
+          </w:p>
+        </w:tc>
+        <w:tc>
+          <w:tcPr>
+            <w:tcW w:w="0" w:type="auto"/>
+            <w:tcBorders>
+              <w:top w:val="outset" w:sz="6" w:space="0" w:color="auto"/>
+              <w:left w:val="outset" w:sz="6" w:space="0" w:color="auto"/>
+              <w:bottom w:val="outset" w:sz="6" w:space="0" w:color="auto"/>
+              <w:right w:val="outset" w:sz="6" w:space="0" w:color="auto"/>
+            </w:tcBorders>
+            <w:shd w:val="clear" w:color="auto" w:fill="00008B"/>
             <w:vAlign w:val="center"/>
             <w:hideMark/>
           </w:tcPr>
@@ -1574,57 +2404,180 @@
                 <w:szCs w:val="18"/>
               </w:rPr>
             </w:pPr>
-            <w:r>
-              <w:rPr>
-                <w:rFonts w:ascii="Times New Roman" w:eastAsia="Times New Roman" w:hAnsi="Times New Roman" w:cs="Times New Roman"/>
-                <w:sz w:val="18"/>
-                <w:szCs w:val="18"/>
-              </w:rPr>
-              <w:t>Maroon </w:t>
-            </w:r>
-          </w:p>
-        </w:tc>
-        <w:tc>
-          <w:tcPr>
-            <w:tcW w:w="0" w:type="auto"/>
-            <w:tcBorders>
-              <w:top w:val="outset" w:sz="6" w:space="0" w:color="auto"/>
-              <w:left w:val="outset" w:sz="6" w:space="0" w:color="auto"/>
-              <w:bottom w:val="outset" w:sz="6" w:space="0" w:color="auto"/>
-              <w:right w:val="outset" w:sz="6" w:space="0" w:color="auto"/>
-            </w:tcBorders>
-            <w:vAlign w:val="center"/>
-            <w:hideMark/>
-          </w:tcPr>
-          <w:p>
-            <w:pPr>
-              <w:spacing w:after="0" w:line="240" w:lineRule="auto"/>
-              <w:rPr>
-                <w:rFonts w:ascii="Times New Roman" w:eastAsia="Times New Roman" w:hAnsi="Times New Roman" w:cs="Times New Roman"/>
-                <w:sz w:val="18"/>
-                <w:szCs w:val="18"/>
-              </w:rPr>
-            </w:pPr>
-            <w:r>
-              <w:rPr>
-                <w:rFonts w:ascii="Times New Roman" w:eastAsia="Times New Roman" w:hAnsi="Times New Roman" w:cs="Times New Roman"/>
-                <w:sz w:val="18"/>
-                <w:szCs w:val="18"/>
-              </w:rPr>
-              <w:t>#800000</w:t>
-            </w:r>
-          </w:p>
-        </w:tc>
-        <w:tc>
-          <w:tcPr>
-            <w:tcW w:w="0" w:type="auto"/>
-            <w:tcBorders>
-              <w:top w:val="outset" w:sz="6" w:space="0" w:color="auto"/>
-              <w:left w:val="outset" w:sz="6" w:space="0" w:color="auto"/>
-              <w:bottom w:val="outset" w:sz="6" w:space="0" w:color="auto"/>
-              <w:right w:val="outset" w:sz="6" w:space="0" w:color="auto"/>
-            </w:tcBorders>
-            <w:shd w:val="clear" w:color="auto" w:fill="800000"/>
+            <w:proofErr w:type="spellStart"/>
+            <w:r>
+              <w:rPr>
+                <w:rFonts w:ascii="Times New Roman" w:eastAsia="Times New Roman" w:hAnsi="Times New Roman" w:cs="Times New Roman"/>
+                <w:sz w:val="18"/>
+                <w:szCs w:val="18"/>
+              </w:rPr>
+              <w:t>DarkRed</w:t>
+            </w:r>
+            <w:proofErr w:type="spellEnd"/>
+            <w:r>
+              <w:rPr>
+                <w:rFonts w:ascii="Times New Roman" w:eastAsia="Times New Roman" w:hAnsi="Times New Roman" w:cs="Times New Roman"/>
+                <w:sz w:val="18"/>
+                <w:szCs w:val="18"/>
+              </w:rPr>
+              <w:t> </w:t>
+            </w:r>
+          </w:p>
+        </w:tc>
+        <w:tc>
+          <w:tcPr>
+            <w:tcW w:w="0" w:type="auto"/>
+            <w:tcBorders>
+              <w:top w:val="outset" w:sz="6" w:space="0" w:color="auto"/>
+              <w:left w:val="outset" w:sz="6" w:space="0" w:color="auto"/>
+              <w:bottom w:val="outset" w:sz="6" w:space="0" w:color="auto"/>
+              <w:right w:val="outset" w:sz="6" w:space="0" w:color="auto"/>
+            </w:tcBorders>
+            <w:vAlign w:val="center"/>
+            <w:hideMark/>
+          </w:tcPr>
+          <w:p>
+            <w:pPr>
+              <w:spacing w:after="0" w:line="240" w:lineRule="auto"/>
+              <w:rPr>
+                <w:rFonts w:ascii="Times New Roman" w:eastAsia="Times New Roman" w:hAnsi="Times New Roman" w:cs="Times New Roman"/>
+                <w:sz w:val="18"/>
+                <w:szCs w:val="18"/>
+              </w:rPr>
+            </w:pPr>
+            <w:r>
+              <w:rPr>
+                <w:rFonts w:ascii="Times New Roman" w:eastAsia="Times New Roman" w:hAnsi="Times New Roman" w:cs="Times New Roman"/>
+                <w:sz w:val="18"/>
+                <w:szCs w:val="18"/>
+              </w:rPr>
+              <w:t>#8B0000</w:t>
+            </w:r>
+          </w:p>
+        </w:tc>
+        <w:tc>
+          <w:tcPr>
+            <w:tcW w:w="0" w:type="auto"/>
+            <w:tcBorders>
+              <w:top w:val="outset" w:sz="6" w:space="0" w:color="auto"/>
+              <w:left w:val="outset" w:sz="6" w:space="0" w:color="auto"/>
+              <w:bottom w:val="outset" w:sz="6" w:space="0" w:color="auto"/>
+              <w:right w:val="outset" w:sz="6" w:space="0" w:color="auto"/>
+            </w:tcBorders>
+            <w:shd w:val="clear" w:color="auto" w:fill="C00000"/>
+            <w:vAlign w:val="center"/>
+            <w:hideMark/>
+          </w:tcPr>
+          <w:p>
+            <w:pPr>
+              <w:spacing w:after="0" w:line="240" w:lineRule="auto"/>
+              <w:rPr>
+                <w:rFonts w:ascii="Times New Roman" w:eastAsia="Times New Roman" w:hAnsi="Times New Roman" w:cs="Times New Roman"/>
+                <w:color w:val="C00000"/>
+                <w:sz w:val="18"/>
+                <w:szCs w:val="18"/>
+              </w:rPr>
+            </w:pPr>
+            <w:r>
+              <w:rPr>
+                <w:rFonts w:ascii="Times New Roman" w:eastAsia="Times New Roman" w:hAnsi="Times New Roman" w:cs="Times New Roman"/>
+                <w:sz w:val="18"/>
+                <w:szCs w:val="18"/>
+              </w:rPr>
+              <w:t> </w:t>
+            </w:r>
+          </w:p>
+        </w:tc>
+      </w:tr>
+      <w:tr>
+        <w:trPr>
+          <w:trHeight w:val="203"/>
+          <w:tblCellSpacing w:w="0" w:type="dxa"/>
+        </w:trPr>
+        <w:tc>
+          <w:tcPr>
+            <w:tcW w:w="0" w:type="auto"/>
+            <w:tcBorders>
+              <w:top w:val="outset" w:sz="6" w:space="0" w:color="auto"/>
+              <w:left w:val="outset" w:sz="6" w:space="0" w:color="auto"/>
+              <w:bottom w:val="outset" w:sz="6" w:space="0" w:color="auto"/>
+              <w:right w:val="outset" w:sz="6" w:space="0" w:color="auto"/>
+            </w:tcBorders>
+            <w:vAlign w:val="center"/>
+            <w:hideMark/>
+          </w:tcPr>
+          <w:p>
+            <w:pPr>
+              <w:spacing w:after="0" w:line="240" w:lineRule="auto"/>
+              <w:rPr>
+                <w:rFonts w:ascii="Times New Roman" w:eastAsia="Times New Roman" w:hAnsi="Times New Roman" w:cs="Times New Roman"/>
+                <w:sz w:val="18"/>
+                <w:szCs w:val="18"/>
+              </w:rPr>
+            </w:pPr>
+            <w:bookmarkStart w:id="0" w:name="_GoBack"/>
+            <w:bookmarkEnd w:id="0"/>
+            <w:proofErr w:type="spellStart"/>
+            <w:r>
+              <w:rPr>
+                <w:rFonts w:ascii="Times New Roman" w:eastAsia="Times New Roman" w:hAnsi="Times New Roman" w:cs="Times New Roman"/>
+                <w:sz w:val="18"/>
+                <w:szCs w:val="18"/>
+              </w:rPr>
+              <w:t>SeaGreen</w:t>
+            </w:r>
+            <w:proofErr w:type="spellEnd"/>
+            <w:r>
+              <w:rPr>
+                <w:rFonts w:ascii="Times New Roman" w:eastAsia="Times New Roman" w:hAnsi="Times New Roman" w:cs="Times New Roman"/>
+                <w:sz w:val="18"/>
+                <w:szCs w:val="18"/>
+              </w:rPr>
+              <w:t> </w:t>
+            </w:r>
+          </w:p>
+        </w:tc>
+        <w:tc>
+          <w:tcPr>
+            <w:tcW w:w="0" w:type="auto"/>
+            <w:tcBorders>
+              <w:top w:val="outset" w:sz="6" w:space="0" w:color="auto"/>
+              <w:left w:val="outset" w:sz="6" w:space="0" w:color="auto"/>
+              <w:bottom w:val="outset" w:sz="6" w:space="0" w:color="auto"/>
+              <w:right w:val="outset" w:sz="6" w:space="0" w:color="auto"/>
+            </w:tcBorders>
+            <w:vAlign w:val="center"/>
+            <w:hideMark/>
+          </w:tcPr>
+          <w:p>
+            <w:pPr>
+              <w:spacing w:after="0" w:line="240" w:lineRule="auto"/>
+              <w:rPr>
+                <w:rFonts w:ascii="Times New Roman" w:eastAsia="Times New Roman" w:hAnsi="Times New Roman" w:cs="Times New Roman"/>
+                <w:sz w:val="18"/>
+                <w:szCs w:val="18"/>
+              </w:rPr>
+            </w:pPr>
+            <w:r>
+              <w:rPr>
+                <w:rFonts w:ascii="Times New Roman" w:eastAsia="Times New Roman" w:hAnsi="Times New Roman" w:cs="Times New Roman"/>
+                <w:sz w:val="18"/>
+                <w:szCs w:val="18"/>
+              </w:rPr>
+              <w:t>#2E8B57</w:t>
+            </w:r>
+          </w:p>
+        </w:tc>
+        <w:tc>
+          <w:tcPr>
+            <w:tcW w:w="0" w:type="auto"/>
+            <w:tcBorders>
+              <w:top w:val="outset" w:sz="6" w:space="0" w:color="auto"/>
+              <w:left w:val="outset" w:sz="6" w:space="0" w:color="auto"/>
+              <w:bottom w:val="outset" w:sz="6" w:space="0" w:color="auto"/>
+              <w:right w:val="outset" w:sz="6" w:space="0" w:color="auto"/>
+            </w:tcBorders>
+            <w:shd w:val="clear" w:color="auto" w:fill="2E8B57"/>
             <w:vAlign w:val="center"/>
             <w:hideMark/>
           </w:tcPr>
@@ -1681,7 +2634,7 @@
                 <w:sz w:val="18"/>
                 <w:szCs w:val="18"/>
               </w:rPr>
-              <w:t>MediumPurple</w:t>
+              <w:t>DeepPink</w:t>
             </w:r>
             <w:proofErr w:type="spellEnd"/>
             <w:r>
@@ -1721,20 +2674,20 @@
                 <w:sz w:val="18"/>
                 <w:szCs w:val="18"/>
               </w:rPr>
-              <w:t>#9370D8</w:t>
-            </w:r>
-          </w:p>
-        </w:tc>
-        <w:tc>
-          <w:tcPr>
-            <w:tcW w:w="0" w:type="auto"/>
-            <w:tcBorders>
-              <w:top w:val="outset" w:sz="6" w:space="0" w:color="auto"/>
-              <w:left w:val="outset" w:sz="6" w:space="0" w:color="auto"/>
-              <w:bottom w:val="outset" w:sz="6" w:space="0" w:color="auto"/>
-              <w:right w:val="outset" w:sz="6" w:space="0" w:color="auto"/>
-            </w:tcBorders>
-            <w:shd w:val="clear" w:color="auto" w:fill="9370D8"/>
+              <w:t>#FF1493</w:t>
+            </w:r>
+          </w:p>
+        </w:tc>
+        <w:tc>
+          <w:tcPr>
+            <w:tcW w:w="0" w:type="auto"/>
+            <w:tcBorders>
+              <w:top w:val="outset" w:sz="6" w:space="0" w:color="auto"/>
+              <w:left w:val="outset" w:sz="6" w:space="0" w:color="auto"/>
+              <w:bottom w:val="outset" w:sz="6" w:space="0" w:color="auto"/>
+              <w:right w:val="outset" w:sz="6" w:space="0" w:color="auto"/>
+            </w:tcBorders>
+            <w:shd w:val="clear" w:color="auto" w:fill="FF1493"/>
             <w:vAlign w:val="center"/>
             <w:hideMark/>
           </w:tcPr>
@@ -1791,7 +2744,7 @@
                 <w:sz w:val="18"/>
                 <w:szCs w:val="18"/>
               </w:rPr>
-              <w:t>MediumVioletRed</w:t>
+              <w:t>SlateGray</w:t>
             </w:r>
             <w:proofErr w:type="spellEnd"/>
             <w:r>
@@ -1831,120 +2784,20 @@
                 <w:sz w:val="18"/>
                 <w:szCs w:val="18"/>
               </w:rPr>
-              <w:t>#C71585</w:t>
-            </w:r>
-          </w:p>
-        </w:tc>
-        <w:tc>
-          <w:tcPr>
-            <w:tcW w:w="0" w:type="auto"/>
-            <w:tcBorders>
-              <w:top w:val="outset" w:sz="6" w:space="0" w:color="auto"/>
-              <w:left w:val="outset" w:sz="6" w:space="0" w:color="auto"/>
-              <w:bottom w:val="outset" w:sz="6" w:space="0" w:color="auto"/>
-              <w:right w:val="outset" w:sz="6" w:space="0" w:color="auto"/>
-            </w:tcBorders>
-            <w:shd w:val="clear" w:color="auto" w:fill="C71585"/>
-            <w:vAlign w:val="center"/>
-            <w:hideMark/>
-          </w:tcPr>
-          <w:p>
-            <w:pPr>
-              <w:spacing w:after="0" w:line="240" w:lineRule="auto"/>
-              <w:rPr>
-                <w:rFonts w:ascii="Times New Roman" w:eastAsia="Times New Roman" w:hAnsi="Times New Roman" w:cs="Times New Roman"/>
-                <w:sz w:val="18"/>
-                <w:szCs w:val="18"/>
-              </w:rPr>
-            </w:pPr>
-            <w:r>
-              <w:rPr>
-                <w:rFonts w:ascii="Times New Roman" w:eastAsia="Times New Roman" w:hAnsi="Times New Roman" w:cs="Times New Roman"/>
-                <w:sz w:val="18"/>
-                <w:szCs w:val="18"/>
-              </w:rPr>
-              <w:t> </w:t>
-            </w:r>
-          </w:p>
-        </w:tc>
-      </w:tr>
-      <w:tr>
-        <w:trPr>
-          <w:trHeight w:val="203"/>
-          <w:tblCellSpacing w:w="0" w:type="dxa"/>
-        </w:trPr>
-        <w:tc>
-          <w:tcPr>
-            <w:tcW w:w="0" w:type="auto"/>
-            <w:tcBorders>
-              <w:top w:val="outset" w:sz="6" w:space="0" w:color="auto"/>
-              <w:left w:val="outset" w:sz="6" w:space="0" w:color="auto"/>
-              <w:bottom w:val="outset" w:sz="6" w:space="0" w:color="auto"/>
-              <w:right w:val="outset" w:sz="6" w:space="0" w:color="auto"/>
-            </w:tcBorders>
-            <w:vAlign w:val="center"/>
-            <w:hideMark/>
-          </w:tcPr>
-          <w:p>
-            <w:pPr>
-              <w:spacing w:after="0" w:line="240" w:lineRule="auto"/>
-              <w:rPr>
-                <w:rFonts w:ascii="Times New Roman" w:eastAsia="Times New Roman" w:hAnsi="Times New Roman" w:cs="Times New Roman"/>
-                <w:sz w:val="18"/>
-                <w:szCs w:val="18"/>
-              </w:rPr>
-            </w:pPr>
-            <w:r>
-              <w:rPr>
-                <w:rFonts w:ascii="Times New Roman" w:eastAsia="Times New Roman" w:hAnsi="Times New Roman" w:cs="Times New Roman"/>
-                <w:sz w:val="18"/>
-                <w:szCs w:val="18"/>
-              </w:rPr>
-              <w:t>Olive </w:t>
-            </w:r>
-          </w:p>
-        </w:tc>
-        <w:tc>
-          <w:tcPr>
-            <w:tcW w:w="0" w:type="auto"/>
-            <w:tcBorders>
-              <w:top w:val="outset" w:sz="6" w:space="0" w:color="auto"/>
-              <w:left w:val="outset" w:sz="6" w:space="0" w:color="auto"/>
-              <w:bottom w:val="outset" w:sz="6" w:space="0" w:color="auto"/>
-              <w:right w:val="outset" w:sz="6" w:space="0" w:color="auto"/>
-            </w:tcBorders>
-            <w:vAlign w:val="center"/>
-            <w:hideMark/>
-          </w:tcPr>
-          <w:p>
-            <w:pPr>
-              <w:spacing w:after="0" w:line="240" w:lineRule="auto"/>
-              <w:rPr>
-                <w:rFonts w:ascii="Times New Roman" w:eastAsia="Times New Roman" w:hAnsi="Times New Roman" w:cs="Times New Roman"/>
-                <w:sz w:val="18"/>
-                <w:szCs w:val="18"/>
-              </w:rPr>
-            </w:pPr>
-            <w:r>
-              <w:rPr>
-                <w:rFonts w:ascii="Times New Roman" w:eastAsia="Times New Roman" w:hAnsi="Times New Roman" w:cs="Times New Roman"/>
-                <w:sz w:val="18"/>
-                <w:szCs w:val="18"/>
-              </w:rPr>
-              <w:t>#808000</w:t>
-            </w:r>
-          </w:p>
-        </w:tc>
-        <w:tc>
-          <w:tcPr>
-            <w:tcW w:w="0" w:type="auto"/>
-            <w:tcBorders>
-              <w:top w:val="outset" w:sz="6" w:space="0" w:color="auto"/>
-              <w:left w:val="outset" w:sz="6" w:space="0" w:color="auto"/>
-              <w:bottom w:val="outset" w:sz="6" w:space="0" w:color="auto"/>
-              <w:right w:val="outset" w:sz="6" w:space="0" w:color="auto"/>
-            </w:tcBorders>
-            <w:shd w:val="clear" w:color="auto" w:fill="808000"/>
+              <w:t>#708090</w:t>
+            </w:r>
+          </w:p>
+        </w:tc>
+        <w:tc>
+          <w:tcPr>
+            <w:tcW w:w="0" w:type="auto"/>
+            <w:tcBorders>
+              <w:top w:val="outset" w:sz="6" w:space="0" w:color="auto"/>
+              <w:left w:val="outset" w:sz="6" w:space="0" w:color="auto"/>
+              <w:bottom w:val="outset" w:sz="6" w:space="0" w:color="auto"/>
+              <w:right w:val="outset" w:sz="6" w:space="0" w:color="auto"/>
+            </w:tcBorders>
+            <w:shd w:val="clear" w:color="auto" w:fill="708090"/>
             <w:vAlign w:val="center"/>
             <w:hideMark/>
           </w:tcPr>
@@ -1994,106 +2847,6 @@
                 <w:szCs w:val="18"/>
               </w:rPr>
             </w:pPr>
-            <w:r>
-              <w:rPr>
-                <w:rFonts w:ascii="Times New Roman" w:eastAsia="Times New Roman" w:hAnsi="Times New Roman" w:cs="Times New Roman"/>
-                <w:sz w:val="18"/>
-                <w:szCs w:val="18"/>
-              </w:rPr>
-              <w:t>Red </w:t>
-            </w:r>
-          </w:p>
-        </w:tc>
-        <w:tc>
-          <w:tcPr>
-            <w:tcW w:w="0" w:type="auto"/>
-            <w:tcBorders>
-              <w:top w:val="outset" w:sz="6" w:space="0" w:color="auto"/>
-              <w:left w:val="outset" w:sz="6" w:space="0" w:color="auto"/>
-              <w:bottom w:val="outset" w:sz="6" w:space="0" w:color="auto"/>
-              <w:right w:val="outset" w:sz="6" w:space="0" w:color="auto"/>
-            </w:tcBorders>
-            <w:vAlign w:val="center"/>
-            <w:hideMark/>
-          </w:tcPr>
-          <w:p>
-            <w:pPr>
-              <w:spacing w:after="0" w:line="240" w:lineRule="auto"/>
-              <w:rPr>
-                <w:rFonts w:ascii="Times New Roman" w:eastAsia="Times New Roman" w:hAnsi="Times New Roman" w:cs="Times New Roman"/>
-                <w:sz w:val="18"/>
-                <w:szCs w:val="18"/>
-              </w:rPr>
-            </w:pPr>
-            <w:r>
-              <w:rPr>
-                <w:rFonts w:ascii="Times New Roman" w:eastAsia="Times New Roman" w:hAnsi="Times New Roman" w:cs="Times New Roman"/>
-                <w:sz w:val="18"/>
-                <w:szCs w:val="18"/>
-              </w:rPr>
-              <w:t>#FF0000</w:t>
-            </w:r>
-          </w:p>
-        </w:tc>
-        <w:tc>
-          <w:tcPr>
-            <w:tcW w:w="0" w:type="auto"/>
-            <w:tcBorders>
-              <w:top w:val="outset" w:sz="6" w:space="0" w:color="auto"/>
-              <w:left w:val="outset" w:sz="6" w:space="0" w:color="auto"/>
-              <w:bottom w:val="outset" w:sz="6" w:space="0" w:color="auto"/>
-              <w:right w:val="outset" w:sz="6" w:space="0" w:color="auto"/>
-            </w:tcBorders>
-            <w:shd w:val="clear" w:color="auto" w:fill="FF0000"/>
-            <w:vAlign w:val="center"/>
-            <w:hideMark/>
-          </w:tcPr>
-          <w:p>
-            <w:pPr>
-              <w:spacing w:after="0" w:line="240" w:lineRule="auto"/>
-              <w:rPr>
-                <w:rFonts w:ascii="Times New Roman" w:eastAsia="Times New Roman" w:hAnsi="Times New Roman" w:cs="Times New Roman"/>
-                <w:sz w:val="18"/>
-                <w:szCs w:val="18"/>
-              </w:rPr>
-            </w:pPr>
-            <w:r>
-              <w:rPr>
-                <w:rFonts w:ascii="Times New Roman" w:eastAsia="Times New Roman" w:hAnsi="Times New Roman" w:cs="Times New Roman"/>
-                <w:sz w:val="18"/>
-                <w:szCs w:val="18"/>
-              </w:rPr>
-              <w:t> </w:t>
-            </w:r>
-          </w:p>
-        </w:tc>
-      </w:tr>
-      <w:tr>
-        <w:trPr>
-          <w:trHeight w:val="203"/>
-          <w:tblCellSpacing w:w="0" w:type="dxa"/>
-        </w:trPr>
-        <w:tc>
-          <w:tcPr>
-            <w:tcW w:w="0" w:type="auto"/>
-            <w:tcBorders>
-              <w:top w:val="outset" w:sz="6" w:space="0" w:color="auto"/>
-              <w:left w:val="outset" w:sz="6" w:space="0" w:color="auto"/>
-              <w:bottom w:val="outset" w:sz="6" w:space="0" w:color="auto"/>
-              <w:right w:val="outset" w:sz="6" w:space="0" w:color="auto"/>
-            </w:tcBorders>
-            <w:vAlign w:val="center"/>
-            <w:hideMark/>
-          </w:tcPr>
-          <w:p>
-            <w:pPr>
-              <w:spacing w:after="0" w:line="240" w:lineRule="auto"/>
-              <w:rPr>
-                <w:rFonts w:ascii="Times New Roman" w:eastAsia="Times New Roman" w:hAnsi="Times New Roman" w:cs="Times New Roman"/>
-                <w:sz w:val="18"/>
-                <w:szCs w:val="18"/>
-              </w:rPr>
-            </w:pPr>
             <w:proofErr w:type="spellStart"/>
             <w:r>
               <w:rPr>
@@ -2101,7 +2854,7 @@
                 <w:sz w:val="18"/>
                 <w:szCs w:val="18"/>
               </w:rPr>
-              <w:t>RoyalBlue</w:t>
+              <w:t>DarkGreen</w:t>
             </w:r>
             <w:proofErr w:type="spellEnd"/>
             <w:r>
@@ -2141,20 +2894,20 @@
                 <w:sz w:val="18"/>
                 <w:szCs w:val="18"/>
               </w:rPr>
-              <w:t>#4169E1</w:t>
-            </w:r>
-          </w:p>
-        </w:tc>
-        <w:tc>
-          <w:tcPr>
-            <w:tcW w:w="0" w:type="auto"/>
-            <w:tcBorders>
-              <w:top w:val="outset" w:sz="6" w:space="0" w:color="auto"/>
-              <w:left w:val="outset" w:sz="6" w:space="0" w:color="auto"/>
-              <w:bottom w:val="outset" w:sz="6" w:space="0" w:color="auto"/>
-              <w:right w:val="outset" w:sz="6" w:space="0" w:color="auto"/>
-            </w:tcBorders>
-            <w:shd w:val="clear" w:color="auto" w:fill="4169E1"/>
+              <w:t>#006400</w:t>
+            </w:r>
+          </w:p>
+        </w:tc>
+        <w:tc>
+          <w:tcPr>
+            <w:tcW w:w="0" w:type="auto"/>
+            <w:tcBorders>
+              <w:top w:val="outset" w:sz="6" w:space="0" w:color="auto"/>
+              <w:left w:val="outset" w:sz="6" w:space="0" w:color="auto"/>
+              <w:bottom w:val="outset" w:sz="6" w:space="0" w:color="auto"/>
+              <w:right w:val="outset" w:sz="6" w:space="0" w:color="auto"/>
+            </w:tcBorders>
+            <w:shd w:val="clear" w:color="auto" w:fill="006400"/>
             <w:vAlign w:val="center"/>
             <w:hideMark/>
           </w:tcPr>
@@ -2211,7 +2964,7 @@
                 <w:sz w:val="18"/>
                 <w:szCs w:val="18"/>
               </w:rPr>
-              <w:t>SaddleBrown</w:t>
+              <w:t>YellowGreen</w:t>
             </w:r>
             <w:proofErr w:type="spellEnd"/>
             <w:r>
@@ -2251,646 +3004,6 @@
                 <w:sz w:val="18"/>
                 <w:szCs w:val="18"/>
               </w:rPr>
-              <w:t>#8B4513</w:t>
-            </w:r>
-          </w:p>
-        </w:tc>
-        <w:tc>
-          <w:tcPr>
-            <w:tcW w:w="0" w:type="auto"/>
-            <w:tcBorders>
-              <w:top w:val="outset" w:sz="6" w:space="0" w:color="auto"/>
-              <w:left w:val="outset" w:sz="6" w:space="0" w:color="auto"/>
-              <w:bottom w:val="outset" w:sz="6" w:space="0" w:color="auto"/>
-              <w:right w:val="outset" w:sz="6" w:space="0" w:color="auto"/>
-            </w:tcBorders>
-            <w:shd w:val="clear" w:color="auto" w:fill="8B4513"/>
-            <w:vAlign w:val="center"/>
-            <w:hideMark/>
-          </w:tcPr>
-          <w:p>
-            <w:pPr>
-              <w:spacing w:after="0" w:line="240" w:lineRule="auto"/>
-              <w:rPr>
-                <w:rFonts w:ascii="Times New Roman" w:eastAsia="Times New Roman" w:hAnsi="Times New Roman" w:cs="Times New Roman"/>
-                <w:sz w:val="18"/>
-                <w:szCs w:val="18"/>
-              </w:rPr>
-            </w:pPr>
-            <w:r>
-              <w:rPr>
-                <w:rFonts w:ascii="Times New Roman" w:eastAsia="Times New Roman" w:hAnsi="Times New Roman" w:cs="Times New Roman"/>
-                <w:sz w:val="18"/>
-                <w:szCs w:val="18"/>
-              </w:rPr>
-              <w:t> </w:t>
-            </w:r>
-          </w:p>
-        </w:tc>
-      </w:tr>
-      <w:tr>
-        <w:trPr>
-          <w:trHeight w:val="217"/>
-          <w:tblCellSpacing w:w="0" w:type="dxa"/>
-        </w:trPr>
-        <w:tc>
-          <w:tcPr>
-            <w:tcW w:w="0" w:type="auto"/>
-            <w:tcBorders>
-              <w:top w:val="outset" w:sz="6" w:space="0" w:color="auto"/>
-              <w:left w:val="outset" w:sz="6" w:space="0" w:color="auto"/>
-              <w:bottom w:val="outset" w:sz="6" w:space="0" w:color="auto"/>
-              <w:right w:val="outset" w:sz="6" w:space="0" w:color="auto"/>
-            </w:tcBorders>
-            <w:vAlign w:val="center"/>
-            <w:hideMark/>
-          </w:tcPr>
-          <w:p>
-            <w:pPr>
-              <w:spacing w:after="0" w:line="240" w:lineRule="auto"/>
-              <w:rPr>
-                <w:rFonts w:ascii="Times New Roman" w:eastAsia="Times New Roman" w:hAnsi="Times New Roman" w:cs="Times New Roman"/>
-                <w:sz w:val="18"/>
-                <w:szCs w:val="18"/>
-              </w:rPr>
-            </w:pPr>
-            <w:proofErr w:type="spellStart"/>
-            <w:r>
-              <w:rPr>
-                <w:rFonts w:ascii="Times New Roman" w:eastAsia="Times New Roman" w:hAnsi="Times New Roman" w:cs="Times New Roman"/>
-                <w:sz w:val="18"/>
-                <w:szCs w:val="18"/>
-              </w:rPr>
-              <w:t>SandyBrown</w:t>
-            </w:r>
-            <w:proofErr w:type="spellEnd"/>
-            <w:r>
-              <w:rPr>
-                <w:rFonts w:ascii="Times New Roman" w:eastAsia="Times New Roman" w:hAnsi="Times New Roman" w:cs="Times New Roman"/>
-                <w:sz w:val="18"/>
-                <w:szCs w:val="18"/>
-              </w:rPr>
-              <w:t> </w:t>
-            </w:r>
-          </w:p>
-        </w:tc>
-        <w:tc>
-          <w:tcPr>
-            <w:tcW w:w="0" w:type="auto"/>
-            <w:tcBorders>
-              <w:top w:val="outset" w:sz="6" w:space="0" w:color="auto"/>
-              <w:left w:val="outset" w:sz="6" w:space="0" w:color="auto"/>
-              <w:bottom w:val="outset" w:sz="6" w:space="0" w:color="auto"/>
-              <w:right w:val="outset" w:sz="6" w:space="0" w:color="auto"/>
-            </w:tcBorders>
-            <w:vAlign w:val="center"/>
-            <w:hideMark/>
-          </w:tcPr>
-          <w:p>
-            <w:pPr>
-              <w:spacing w:after="0" w:line="240" w:lineRule="auto"/>
-              <w:rPr>
-                <w:rFonts w:ascii="Times New Roman" w:eastAsia="Times New Roman" w:hAnsi="Times New Roman" w:cs="Times New Roman"/>
-                <w:sz w:val="18"/>
-                <w:szCs w:val="18"/>
-              </w:rPr>
-            </w:pPr>
-            <w:r>
-              <w:rPr>
-                <w:rFonts w:ascii="Times New Roman" w:eastAsia="Times New Roman" w:hAnsi="Times New Roman" w:cs="Times New Roman"/>
-                <w:sz w:val="18"/>
-                <w:szCs w:val="18"/>
-              </w:rPr>
-              <w:t>#F4A460</w:t>
-            </w:r>
-          </w:p>
-        </w:tc>
-        <w:tc>
-          <w:tcPr>
-            <w:tcW w:w="0" w:type="auto"/>
-            <w:tcBorders>
-              <w:top w:val="outset" w:sz="6" w:space="0" w:color="auto"/>
-              <w:left w:val="outset" w:sz="6" w:space="0" w:color="auto"/>
-              <w:bottom w:val="outset" w:sz="6" w:space="0" w:color="auto"/>
-              <w:right w:val="outset" w:sz="6" w:space="0" w:color="auto"/>
-            </w:tcBorders>
-            <w:shd w:val="clear" w:color="auto" w:fill="F4A460"/>
-            <w:vAlign w:val="center"/>
-            <w:hideMark/>
-          </w:tcPr>
-          <w:p>
-            <w:pPr>
-              <w:spacing w:after="0" w:line="240" w:lineRule="auto"/>
-              <w:rPr>
-                <w:rFonts w:ascii="Times New Roman" w:eastAsia="Times New Roman" w:hAnsi="Times New Roman" w:cs="Times New Roman"/>
-                <w:sz w:val="18"/>
-                <w:szCs w:val="18"/>
-              </w:rPr>
-            </w:pPr>
-            <w:r>
-              <w:rPr>
-                <w:rFonts w:ascii="Times New Roman" w:eastAsia="Times New Roman" w:hAnsi="Times New Roman" w:cs="Times New Roman"/>
-                <w:sz w:val="18"/>
-                <w:szCs w:val="18"/>
-              </w:rPr>
-              <w:t> </w:t>
-            </w:r>
-          </w:p>
-        </w:tc>
-      </w:tr>
-      <w:tr>
-        <w:trPr>
-          <w:trHeight w:val="203"/>
-          <w:tblCellSpacing w:w="0" w:type="dxa"/>
-        </w:trPr>
-        <w:tc>
-          <w:tcPr>
-            <w:tcW w:w="0" w:type="auto"/>
-            <w:tcBorders>
-              <w:top w:val="outset" w:sz="6" w:space="0" w:color="auto"/>
-              <w:left w:val="outset" w:sz="6" w:space="0" w:color="auto"/>
-              <w:bottom w:val="outset" w:sz="6" w:space="0" w:color="auto"/>
-              <w:right w:val="outset" w:sz="6" w:space="0" w:color="auto"/>
-            </w:tcBorders>
-            <w:vAlign w:val="center"/>
-            <w:hideMark/>
-          </w:tcPr>
-          <w:p>
-            <w:pPr>
-              <w:spacing w:after="0" w:line="240" w:lineRule="auto"/>
-              <w:rPr>
-                <w:rFonts w:ascii="Times New Roman" w:eastAsia="Times New Roman" w:hAnsi="Times New Roman" w:cs="Times New Roman"/>
-                <w:sz w:val="18"/>
-                <w:szCs w:val="18"/>
-              </w:rPr>
-            </w:pPr>
-            <w:proofErr w:type="spellStart"/>
-            <w:r>
-              <w:rPr>
-                <w:rFonts w:ascii="Times New Roman" w:eastAsia="Times New Roman" w:hAnsi="Times New Roman" w:cs="Times New Roman"/>
-                <w:sz w:val="18"/>
-                <w:szCs w:val="18"/>
-              </w:rPr>
-              <w:t>SeaGreen</w:t>
-            </w:r>
-            <w:proofErr w:type="spellEnd"/>
-            <w:r>
-              <w:rPr>
-                <w:rFonts w:ascii="Times New Roman" w:eastAsia="Times New Roman" w:hAnsi="Times New Roman" w:cs="Times New Roman"/>
-                <w:sz w:val="18"/>
-                <w:szCs w:val="18"/>
-              </w:rPr>
-              <w:t> </w:t>
-            </w:r>
-          </w:p>
-        </w:tc>
-        <w:tc>
-          <w:tcPr>
-            <w:tcW w:w="0" w:type="auto"/>
-            <w:tcBorders>
-              <w:top w:val="outset" w:sz="6" w:space="0" w:color="auto"/>
-              <w:left w:val="outset" w:sz="6" w:space="0" w:color="auto"/>
-              <w:bottom w:val="outset" w:sz="6" w:space="0" w:color="auto"/>
-              <w:right w:val="outset" w:sz="6" w:space="0" w:color="auto"/>
-            </w:tcBorders>
-            <w:vAlign w:val="center"/>
-            <w:hideMark/>
-          </w:tcPr>
-          <w:p>
-            <w:pPr>
-              <w:spacing w:after="0" w:line="240" w:lineRule="auto"/>
-              <w:rPr>
-                <w:rFonts w:ascii="Times New Roman" w:eastAsia="Times New Roman" w:hAnsi="Times New Roman" w:cs="Times New Roman"/>
-                <w:sz w:val="18"/>
-                <w:szCs w:val="18"/>
-              </w:rPr>
-            </w:pPr>
-            <w:r>
-              <w:rPr>
-                <w:rFonts w:ascii="Times New Roman" w:eastAsia="Times New Roman" w:hAnsi="Times New Roman" w:cs="Times New Roman"/>
-                <w:sz w:val="18"/>
-                <w:szCs w:val="18"/>
-              </w:rPr>
-              <w:t>#2E8B57</w:t>
-            </w:r>
-          </w:p>
-        </w:tc>
-        <w:tc>
-          <w:tcPr>
-            <w:tcW w:w="0" w:type="auto"/>
-            <w:tcBorders>
-              <w:top w:val="outset" w:sz="6" w:space="0" w:color="auto"/>
-              <w:left w:val="outset" w:sz="6" w:space="0" w:color="auto"/>
-              <w:bottom w:val="outset" w:sz="6" w:space="0" w:color="auto"/>
-              <w:right w:val="outset" w:sz="6" w:space="0" w:color="auto"/>
-            </w:tcBorders>
-            <w:shd w:val="clear" w:color="auto" w:fill="2E8B57"/>
-            <w:vAlign w:val="center"/>
-            <w:hideMark/>
-          </w:tcPr>
-          <w:p>
-            <w:pPr>
-              <w:spacing w:after="0" w:line="240" w:lineRule="auto"/>
-              <w:rPr>
-                <w:rFonts w:ascii="Times New Roman" w:eastAsia="Times New Roman" w:hAnsi="Times New Roman" w:cs="Times New Roman"/>
-                <w:sz w:val="18"/>
-                <w:szCs w:val="18"/>
-              </w:rPr>
-            </w:pPr>
-            <w:r>
-              <w:rPr>
-                <w:rFonts w:ascii="Times New Roman" w:eastAsia="Times New Roman" w:hAnsi="Times New Roman" w:cs="Times New Roman"/>
-                <w:sz w:val="18"/>
-                <w:szCs w:val="18"/>
-              </w:rPr>
-              <w:t> </w:t>
-            </w:r>
-          </w:p>
-        </w:tc>
-      </w:tr>
-      <w:tr>
-        <w:trPr>
-          <w:trHeight w:val="217"/>
-          <w:tblCellSpacing w:w="0" w:type="dxa"/>
-        </w:trPr>
-        <w:tc>
-          <w:tcPr>
-            <w:tcW w:w="0" w:type="auto"/>
-            <w:tcBorders>
-              <w:top w:val="outset" w:sz="6" w:space="0" w:color="auto"/>
-              <w:left w:val="outset" w:sz="6" w:space="0" w:color="auto"/>
-              <w:bottom w:val="outset" w:sz="6" w:space="0" w:color="auto"/>
-              <w:right w:val="outset" w:sz="6" w:space="0" w:color="auto"/>
-            </w:tcBorders>
-            <w:vAlign w:val="center"/>
-            <w:hideMark/>
-          </w:tcPr>
-          <w:p>
-            <w:pPr>
-              <w:spacing w:after="0" w:line="240" w:lineRule="auto"/>
-              <w:rPr>
-                <w:rFonts w:ascii="Times New Roman" w:eastAsia="Times New Roman" w:hAnsi="Times New Roman" w:cs="Times New Roman"/>
-                <w:sz w:val="18"/>
-                <w:szCs w:val="18"/>
-              </w:rPr>
-            </w:pPr>
-            <w:proofErr w:type="spellStart"/>
-            <w:r>
-              <w:rPr>
-                <w:rFonts w:ascii="Times New Roman" w:eastAsia="Times New Roman" w:hAnsi="Times New Roman" w:cs="Times New Roman"/>
-                <w:sz w:val="18"/>
-                <w:szCs w:val="18"/>
-              </w:rPr>
-              <w:t>SlateGray</w:t>
-            </w:r>
-            <w:proofErr w:type="spellEnd"/>
-            <w:r>
-              <w:rPr>
-                <w:rFonts w:ascii="Times New Roman" w:eastAsia="Times New Roman" w:hAnsi="Times New Roman" w:cs="Times New Roman"/>
-                <w:sz w:val="18"/>
-                <w:szCs w:val="18"/>
-              </w:rPr>
-              <w:t> </w:t>
-            </w:r>
-          </w:p>
-        </w:tc>
-        <w:tc>
-          <w:tcPr>
-            <w:tcW w:w="0" w:type="auto"/>
-            <w:tcBorders>
-              <w:top w:val="outset" w:sz="6" w:space="0" w:color="auto"/>
-              <w:left w:val="outset" w:sz="6" w:space="0" w:color="auto"/>
-              <w:bottom w:val="outset" w:sz="6" w:space="0" w:color="auto"/>
-              <w:right w:val="outset" w:sz="6" w:space="0" w:color="auto"/>
-            </w:tcBorders>
-            <w:vAlign w:val="center"/>
-            <w:hideMark/>
-          </w:tcPr>
-          <w:p>
-            <w:pPr>
-              <w:spacing w:after="0" w:line="240" w:lineRule="auto"/>
-              <w:rPr>
-                <w:rFonts w:ascii="Times New Roman" w:eastAsia="Times New Roman" w:hAnsi="Times New Roman" w:cs="Times New Roman"/>
-                <w:sz w:val="18"/>
-                <w:szCs w:val="18"/>
-              </w:rPr>
-            </w:pPr>
-            <w:r>
-              <w:rPr>
-                <w:rFonts w:ascii="Times New Roman" w:eastAsia="Times New Roman" w:hAnsi="Times New Roman" w:cs="Times New Roman"/>
-                <w:sz w:val="18"/>
-                <w:szCs w:val="18"/>
-              </w:rPr>
-              <w:t>#708090</w:t>
-            </w:r>
-          </w:p>
-        </w:tc>
-        <w:tc>
-          <w:tcPr>
-            <w:tcW w:w="0" w:type="auto"/>
-            <w:tcBorders>
-              <w:top w:val="outset" w:sz="6" w:space="0" w:color="auto"/>
-              <w:left w:val="outset" w:sz="6" w:space="0" w:color="auto"/>
-              <w:bottom w:val="outset" w:sz="6" w:space="0" w:color="auto"/>
-              <w:right w:val="outset" w:sz="6" w:space="0" w:color="auto"/>
-            </w:tcBorders>
-            <w:shd w:val="clear" w:color="auto" w:fill="708090"/>
-            <w:vAlign w:val="center"/>
-            <w:hideMark/>
-          </w:tcPr>
-          <w:p>
-            <w:pPr>
-              <w:spacing w:after="0" w:line="240" w:lineRule="auto"/>
-              <w:rPr>
-                <w:rFonts w:ascii="Times New Roman" w:eastAsia="Times New Roman" w:hAnsi="Times New Roman" w:cs="Times New Roman"/>
-                <w:sz w:val="18"/>
-                <w:szCs w:val="18"/>
-              </w:rPr>
-            </w:pPr>
-            <w:r>
-              <w:rPr>
-                <w:rFonts w:ascii="Times New Roman" w:eastAsia="Times New Roman" w:hAnsi="Times New Roman" w:cs="Times New Roman"/>
-                <w:sz w:val="18"/>
-                <w:szCs w:val="18"/>
-              </w:rPr>
-              <w:t> </w:t>
-            </w:r>
-          </w:p>
-        </w:tc>
-      </w:tr>
-      <w:tr>
-        <w:trPr>
-          <w:trHeight w:val="203"/>
-          <w:tblCellSpacing w:w="0" w:type="dxa"/>
-        </w:trPr>
-        <w:tc>
-          <w:tcPr>
-            <w:tcW w:w="0" w:type="auto"/>
-            <w:tcBorders>
-              <w:top w:val="outset" w:sz="6" w:space="0" w:color="auto"/>
-              <w:left w:val="outset" w:sz="6" w:space="0" w:color="auto"/>
-              <w:bottom w:val="outset" w:sz="6" w:space="0" w:color="auto"/>
-              <w:right w:val="outset" w:sz="6" w:space="0" w:color="auto"/>
-            </w:tcBorders>
-            <w:vAlign w:val="center"/>
-            <w:hideMark/>
-          </w:tcPr>
-          <w:p>
-            <w:pPr>
-              <w:spacing w:after="0" w:line="240" w:lineRule="auto"/>
-              <w:rPr>
-                <w:rFonts w:ascii="Times New Roman" w:eastAsia="Times New Roman" w:hAnsi="Times New Roman" w:cs="Times New Roman"/>
-                <w:sz w:val="18"/>
-                <w:szCs w:val="18"/>
-              </w:rPr>
-            </w:pPr>
-            <w:r>
-              <w:rPr>
-                <w:rFonts w:ascii="Times New Roman" w:eastAsia="Times New Roman" w:hAnsi="Times New Roman" w:cs="Times New Roman"/>
-                <w:sz w:val="18"/>
-                <w:szCs w:val="18"/>
-              </w:rPr>
-              <w:t>Turquoise </w:t>
-            </w:r>
-          </w:p>
-        </w:tc>
-        <w:tc>
-          <w:tcPr>
-            <w:tcW w:w="0" w:type="auto"/>
-            <w:tcBorders>
-              <w:top w:val="outset" w:sz="6" w:space="0" w:color="auto"/>
-              <w:left w:val="outset" w:sz="6" w:space="0" w:color="auto"/>
-              <w:bottom w:val="outset" w:sz="6" w:space="0" w:color="auto"/>
-              <w:right w:val="outset" w:sz="6" w:space="0" w:color="auto"/>
-            </w:tcBorders>
-            <w:vAlign w:val="center"/>
-            <w:hideMark/>
-          </w:tcPr>
-          <w:p>
-            <w:pPr>
-              <w:spacing w:after="0" w:line="240" w:lineRule="auto"/>
-              <w:rPr>
-                <w:rFonts w:ascii="Times New Roman" w:eastAsia="Times New Roman" w:hAnsi="Times New Roman" w:cs="Times New Roman"/>
-                <w:sz w:val="18"/>
-                <w:szCs w:val="18"/>
-              </w:rPr>
-            </w:pPr>
-            <w:r>
-              <w:rPr>
-                <w:rFonts w:ascii="Times New Roman" w:eastAsia="Times New Roman" w:hAnsi="Times New Roman" w:cs="Times New Roman"/>
-                <w:sz w:val="18"/>
-                <w:szCs w:val="18"/>
-              </w:rPr>
-              <w:t>#40E0D0</w:t>
-            </w:r>
-          </w:p>
-        </w:tc>
-        <w:tc>
-          <w:tcPr>
-            <w:tcW w:w="0" w:type="auto"/>
-            <w:tcBorders>
-              <w:top w:val="outset" w:sz="6" w:space="0" w:color="auto"/>
-              <w:left w:val="outset" w:sz="6" w:space="0" w:color="auto"/>
-              <w:bottom w:val="outset" w:sz="6" w:space="0" w:color="auto"/>
-              <w:right w:val="outset" w:sz="6" w:space="0" w:color="auto"/>
-            </w:tcBorders>
-            <w:shd w:val="clear" w:color="auto" w:fill="40E0D0"/>
-            <w:vAlign w:val="center"/>
-            <w:hideMark/>
-          </w:tcPr>
-          <w:p>
-            <w:pPr>
-              <w:spacing w:after="0" w:line="240" w:lineRule="auto"/>
-              <w:rPr>
-                <w:rFonts w:ascii="Times New Roman" w:eastAsia="Times New Roman" w:hAnsi="Times New Roman" w:cs="Times New Roman"/>
-                <w:sz w:val="18"/>
-                <w:szCs w:val="18"/>
-              </w:rPr>
-            </w:pPr>
-            <w:r>
-              <w:rPr>
-                <w:rFonts w:ascii="Times New Roman" w:eastAsia="Times New Roman" w:hAnsi="Times New Roman" w:cs="Times New Roman"/>
-                <w:sz w:val="18"/>
-                <w:szCs w:val="18"/>
-              </w:rPr>
-              <w:t> </w:t>
-            </w:r>
-          </w:p>
-        </w:tc>
-      </w:tr>
-      <w:tr>
-        <w:trPr>
-          <w:trHeight w:val="217"/>
-          <w:tblCellSpacing w:w="0" w:type="dxa"/>
-        </w:trPr>
-        <w:tc>
-          <w:tcPr>
-            <w:tcW w:w="0" w:type="auto"/>
-            <w:tcBorders>
-              <w:top w:val="outset" w:sz="6" w:space="0" w:color="auto"/>
-              <w:left w:val="outset" w:sz="6" w:space="0" w:color="auto"/>
-              <w:bottom w:val="outset" w:sz="6" w:space="0" w:color="auto"/>
-              <w:right w:val="outset" w:sz="6" w:space="0" w:color="auto"/>
-            </w:tcBorders>
-            <w:vAlign w:val="center"/>
-            <w:hideMark/>
-          </w:tcPr>
-          <w:p>
-            <w:pPr>
-              <w:spacing w:after="0" w:line="240" w:lineRule="auto"/>
-              <w:rPr>
-                <w:rFonts w:ascii="Times New Roman" w:eastAsia="Times New Roman" w:hAnsi="Times New Roman" w:cs="Times New Roman"/>
-                <w:sz w:val="18"/>
-                <w:szCs w:val="18"/>
-              </w:rPr>
-            </w:pPr>
-            <w:r>
-              <w:rPr>
-                <w:rFonts w:ascii="Times New Roman" w:eastAsia="Times New Roman" w:hAnsi="Times New Roman" w:cs="Times New Roman"/>
-                <w:sz w:val="18"/>
-                <w:szCs w:val="18"/>
-              </w:rPr>
-              <w:t>Yellow </w:t>
-            </w:r>
-          </w:p>
-        </w:tc>
-        <w:tc>
-          <w:tcPr>
-            <w:tcW w:w="0" w:type="auto"/>
-            <w:tcBorders>
-              <w:top w:val="outset" w:sz="6" w:space="0" w:color="auto"/>
-              <w:left w:val="outset" w:sz="6" w:space="0" w:color="auto"/>
-              <w:bottom w:val="outset" w:sz="6" w:space="0" w:color="auto"/>
-              <w:right w:val="outset" w:sz="6" w:space="0" w:color="auto"/>
-            </w:tcBorders>
-            <w:vAlign w:val="center"/>
-            <w:hideMark/>
-          </w:tcPr>
-          <w:p>
-            <w:pPr>
-              <w:spacing w:after="0" w:line="240" w:lineRule="auto"/>
-              <w:rPr>
-                <w:rFonts w:ascii="Times New Roman" w:eastAsia="Times New Roman" w:hAnsi="Times New Roman" w:cs="Times New Roman"/>
-                <w:sz w:val="18"/>
-                <w:szCs w:val="18"/>
-              </w:rPr>
-            </w:pPr>
-            <w:r>
-              <w:rPr>
-                <w:rFonts w:ascii="Times New Roman" w:eastAsia="Times New Roman" w:hAnsi="Times New Roman" w:cs="Times New Roman"/>
-                <w:sz w:val="18"/>
-                <w:szCs w:val="18"/>
-              </w:rPr>
-              <w:t>#FFFF00</w:t>
-            </w:r>
-          </w:p>
-        </w:tc>
-        <w:tc>
-          <w:tcPr>
-            <w:tcW w:w="0" w:type="auto"/>
-            <w:tcBorders>
-              <w:top w:val="outset" w:sz="6" w:space="0" w:color="auto"/>
-              <w:left w:val="outset" w:sz="6" w:space="0" w:color="auto"/>
-              <w:bottom w:val="outset" w:sz="6" w:space="0" w:color="auto"/>
-              <w:right w:val="outset" w:sz="6" w:space="0" w:color="auto"/>
-            </w:tcBorders>
-            <w:shd w:val="clear" w:color="auto" w:fill="FFFF00"/>
-            <w:vAlign w:val="center"/>
-            <w:hideMark/>
-          </w:tcPr>
-          <w:p>
-            <w:pPr>
-              <w:spacing w:after="0" w:line="240" w:lineRule="auto"/>
-              <w:rPr>
-                <w:rFonts w:ascii="Times New Roman" w:eastAsia="Times New Roman" w:hAnsi="Times New Roman" w:cs="Times New Roman"/>
-                <w:sz w:val="18"/>
-                <w:szCs w:val="18"/>
-              </w:rPr>
-            </w:pPr>
-            <w:r>
-              <w:rPr>
-                <w:rFonts w:ascii="Times New Roman" w:eastAsia="Times New Roman" w:hAnsi="Times New Roman" w:cs="Times New Roman"/>
-                <w:sz w:val="18"/>
-                <w:szCs w:val="18"/>
-              </w:rPr>
-              <w:t> </w:t>
-            </w:r>
-          </w:p>
-        </w:tc>
-      </w:tr>
-      <w:tr>
-        <w:trPr>
-          <w:trHeight w:val="217"/>
-          <w:tblCellSpacing w:w="0" w:type="dxa"/>
-        </w:trPr>
-        <w:tc>
-          <w:tcPr>
-            <w:tcW w:w="0" w:type="auto"/>
-            <w:tcBorders>
-              <w:top w:val="outset" w:sz="6" w:space="0" w:color="auto"/>
-              <w:left w:val="outset" w:sz="6" w:space="0" w:color="auto"/>
-              <w:bottom w:val="outset" w:sz="6" w:space="0" w:color="auto"/>
-              <w:right w:val="outset" w:sz="6" w:space="0" w:color="auto"/>
-            </w:tcBorders>
-            <w:vAlign w:val="center"/>
-            <w:hideMark/>
-          </w:tcPr>
-          <w:p>
-            <w:pPr>
-              <w:spacing w:after="0" w:line="240" w:lineRule="auto"/>
-              <w:rPr>
-                <w:rFonts w:ascii="Times New Roman" w:eastAsia="Times New Roman" w:hAnsi="Times New Roman" w:cs="Times New Roman"/>
-                <w:sz w:val="18"/>
-                <w:szCs w:val="18"/>
-              </w:rPr>
-            </w:pPr>
-            <w:proofErr w:type="spellStart"/>
-            <w:r>
-              <w:rPr>
-                <w:rFonts w:ascii="Times New Roman" w:eastAsia="Times New Roman" w:hAnsi="Times New Roman" w:cs="Times New Roman"/>
-                <w:sz w:val="18"/>
-                <w:szCs w:val="18"/>
-              </w:rPr>
-              <w:t>YellowGreen</w:t>
-            </w:r>
-            <w:proofErr w:type="spellEnd"/>
-            <w:r>
-              <w:rPr>
-                <w:rFonts w:ascii="Times New Roman" w:eastAsia="Times New Roman" w:hAnsi="Times New Roman" w:cs="Times New Roman"/>
-                <w:sz w:val="18"/>
-                <w:szCs w:val="18"/>
-              </w:rPr>
-              <w:t> </w:t>
-            </w:r>
-          </w:p>
-        </w:tc>
-        <w:tc>
-          <w:tcPr>
-            <w:tcW w:w="0" w:type="auto"/>
-            <w:tcBorders>
-              <w:top w:val="outset" w:sz="6" w:space="0" w:color="auto"/>
-              <w:left w:val="outset" w:sz="6" w:space="0" w:color="auto"/>
-              <w:bottom w:val="outset" w:sz="6" w:space="0" w:color="auto"/>
-              <w:right w:val="outset" w:sz="6" w:space="0" w:color="auto"/>
-            </w:tcBorders>
-            <w:vAlign w:val="center"/>
-            <w:hideMark/>
-          </w:tcPr>
-          <w:p>
-            <w:pPr>
-              <w:spacing w:after="0" w:line="240" w:lineRule="auto"/>
-              <w:rPr>
-                <w:rFonts w:ascii="Times New Roman" w:eastAsia="Times New Roman" w:hAnsi="Times New Roman" w:cs="Times New Roman"/>
-                <w:sz w:val="18"/>
-                <w:szCs w:val="18"/>
-              </w:rPr>
-            </w:pPr>
-            <w:r>
-              <w:rPr>
-                <w:rFonts w:ascii="Times New Roman" w:eastAsia="Times New Roman" w:hAnsi="Times New Roman" w:cs="Times New Roman"/>
-                <w:sz w:val="18"/>
-                <w:szCs w:val="18"/>
-              </w:rPr>
               <w:t>#9ACD32</w:t>
             </w:r>
           </w:p>
@@ -2913,117 +3026,6 @@
               <w:spacing w:after="0" w:line="240" w:lineRule="auto"/>
               <w:rPr>
                 <w:rFonts w:ascii="Times New Roman" w:eastAsia="Times New Roman" w:hAnsi="Times New Roman" w:cs="Times New Roman"/>
-                <w:sz w:val="18"/>
-                <w:szCs w:val="18"/>
-              </w:rPr>
-            </w:pPr>
-            <w:r>
-              <w:rPr>
-                <w:rFonts w:ascii="Times New Roman" w:eastAsia="Times New Roman" w:hAnsi="Times New Roman" w:cs="Times New Roman"/>
-                <w:sz w:val="18"/>
-                <w:szCs w:val="18"/>
-              </w:rPr>
-              <w:t> </w:t>
-            </w:r>
-          </w:p>
-        </w:tc>
-      </w:tr>
-      <w:tr>
-        <w:trPr>
-          <w:trHeight w:val="203"/>
-          <w:tblCellSpacing w:w="0" w:type="dxa"/>
-        </w:trPr>
-        <w:tc>
-          <w:tcPr>
-            <w:tcW w:w="0" w:type="auto"/>
-            <w:tcBorders>
-              <w:top w:val="outset" w:sz="6" w:space="0" w:color="auto"/>
-              <w:left w:val="outset" w:sz="6" w:space="0" w:color="auto"/>
-              <w:bottom w:val="outset" w:sz="6" w:space="0" w:color="auto"/>
-              <w:right w:val="outset" w:sz="6" w:space="0" w:color="auto"/>
-            </w:tcBorders>
-            <w:vAlign w:val="center"/>
-            <w:hideMark/>
-          </w:tcPr>
-          <w:p>
-            <w:pPr>
-              <w:spacing w:after="0" w:line="240" w:lineRule="auto"/>
-              <w:rPr>
-                <w:rFonts w:ascii="Times New Roman" w:eastAsia="Times New Roman" w:hAnsi="Times New Roman" w:cs="Times New Roman"/>
-                <w:sz w:val="18"/>
-                <w:szCs w:val="18"/>
-              </w:rPr>
-            </w:pPr>
-            <w:proofErr w:type="spellStart"/>
-            <w:r>
-              <w:rPr>
-                <w:rFonts w:ascii="Times New Roman" w:eastAsia="Times New Roman" w:hAnsi="Times New Roman" w:cs="Times New Roman"/>
-                <w:sz w:val="18"/>
-                <w:szCs w:val="18"/>
-              </w:rPr>
-              <w:t>DarkRed</w:t>
-            </w:r>
-            <w:proofErr w:type="spellEnd"/>
-            <w:r>
-              <w:rPr>
-                <w:rFonts w:ascii="Times New Roman" w:eastAsia="Times New Roman" w:hAnsi="Times New Roman" w:cs="Times New Roman"/>
-                <w:sz w:val="18"/>
-                <w:szCs w:val="18"/>
-              </w:rPr>
-              <w:t> </w:t>
-            </w:r>
-          </w:p>
-        </w:tc>
-        <w:tc>
-          <w:tcPr>
-            <w:tcW w:w="0" w:type="auto"/>
-            <w:tcBorders>
-              <w:top w:val="outset" w:sz="6" w:space="0" w:color="auto"/>
-              <w:left w:val="outset" w:sz="6" w:space="0" w:color="auto"/>
-              <w:bottom w:val="outset" w:sz="6" w:space="0" w:color="auto"/>
-              <w:right w:val="outset" w:sz="6" w:space="0" w:color="auto"/>
-            </w:tcBorders>
-            <w:vAlign w:val="center"/>
-            <w:hideMark/>
-          </w:tcPr>
-          <w:p>
-            <w:pPr>
-              <w:spacing w:after="0" w:line="240" w:lineRule="auto"/>
-              <w:rPr>
-                <w:rFonts w:ascii="Times New Roman" w:eastAsia="Times New Roman" w:hAnsi="Times New Roman" w:cs="Times New Roman"/>
-                <w:sz w:val="18"/>
-                <w:szCs w:val="18"/>
-              </w:rPr>
-            </w:pPr>
-            <w:r>
-              <w:rPr>
-                <w:rFonts w:ascii="Times New Roman" w:eastAsia="Times New Roman" w:hAnsi="Times New Roman" w:cs="Times New Roman"/>
-                <w:sz w:val="18"/>
-                <w:szCs w:val="18"/>
-              </w:rPr>
-              <w:t>#8B0000</w:t>
-            </w:r>
-          </w:p>
-        </w:tc>
-        <w:tc>
-          <w:tcPr>
-            <w:tcW w:w="0" w:type="auto"/>
-            <w:tcBorders>
-              <w:top w:val="outset" w:sz="6" w:space="0" w:color="auto"/>
-              <w:left w:val="outset" w:sz="6" w:space="0" w:color="auto"/>
-              <w:bottom w:val="outset" w:sz="6" w:space="0" w:color="auto"/>
-              <w:right w:val="outset" w:sz="6" w:space="0" w:color="auto"/>
-            </w:tcBorders>
-            <w:shd w:val="clear" w:color="auto" w:fill="C00000"/>
-            <w:vAlign w:val="center"/>
-            <w:hideMark/>
-          </w:tcPr>
-          <w:p>
-            <w:pPr>
-              <w:spacing w:after="0" w:line="240" w:lineRule="auto"/>
-              <w:rPr>
-                <w:rFonts w:ascii="Times New Roman" w:eastAsia="Times New Roman" w:hAnsi="Times New Roman" w:cs="Times New Roman"/>
-                <w:color w:val="C00000"/>
                 <w:sz w:val="18"/>
                 <w:szCs w:val="18"/>
               </w:rPr>
@@ -3040,10 +3042,7 @@
         </w:tc>
       </w:tr>
     </w:tbl>
-    <w:p>
-      <w:bookmarkStart w:id="0" w:name="_GoBack"/>
-      <w:bookmarkEnd w:id="0"/>
-    </w:p>
+    <w:p/>
     <w:sectPr>
       <w:pgSz w:w="12240" w:h="15840"/>
       <w:pgMar w:top="1440" w:right="1440" w:bottom="1440" w:left="1440" w:header="720" w:footer="720" w:gutter="0"/>
